--- a/app/Android题汇总整理/Android常见原理性专题.docx
+++ b/app/Android题汇总整理/Android常见原理性专题.docx
@@ -620,7 +620,7 @@
       <w:pPr>
         <w:ind w:firstLineChars="200" w:firstLine="480"/>
         <w:rPr>
-          <w:rFonts w:asciiTheme="minorEastAsia" w:hAnsiTheme="minorEastAsia"/>
+          <w:rFonts w:asciiTheme="minorEastAsia" w:hAnsiTheme="minorEastAsia" w:hint="eastAsia"/>
           <w:sz w:val="24"/>
         </w:rPr>
       </w:pPr>
@@ -636,7 +636,35 @@
       <w:pPr>
         <w:ind w:firstLineChars="200" w:firstLine="480"/>
         <w:rPr>
-          <w:rFonts w:asciiTheme="minorEastAsia" w:hAnsiTheme="minorEastAsia"/>
+          <w:rFonts w:asciiTheme="minorEastAsia" w:hAnsiTheme="minorEastAsia" w:hint="eastAsia"/>
+          <w:sz w:val="24"/>
+        </w:rPr>
+      </w:pPr>
+      <w:hyperlink r:id="rId5" w:history="1">
+        <w:r>
+          <w:rPr>
+            <w:rStyle w:val="a3"/>
+            <w:rFonts w:asciiTheme="minorEastAsia" w:hAnsiTheme="minorEastAsia"/>
+            <w:sz w:val="24"/>
+          </w:rPr>
+          <w:t>https://blog.csdn.net/shengfeixiang/article/details/30751459</w:t>
+        </w:r>
+      </w:hyperlink>
+    </w:p>
+    <w:p>
+      <w:pPr>
+        <w:ind w:firstLineChars="200" w:firstLine="480"/>
+        <w:rPr>
+          <w:rFonts w:asciiTheme="minorEastAsia" w:hAnsiTheme="minorEastAsia" w:hint="eastAsia"/>
+          <w:sz w:val="24"/>
+        </w:rPr>
+      </w:pPr>
+    </w:p>
+    <w:p>
+      <w:pPr>
+        <w:ind w:firstLineChars="200" w:firstLine="480"/>
+        <w:rPr>
+          <w:rFonts w:asciiTheme="minorEastAsia" w:hAnsiTheme="minorEastAsia" w:hint="eastAsia"/>
           <w:sz w:val="24"/>
         </w:rPr>
       </w:pPr>
@@ -652,7 +680,35 @@
       <w:pPr>
         <w:ind w:firstLineChars="200" w:firstLine="480"/>
         <w:rPr>
-          <w:rFonts w:asciiTheme="minorEastAsia" w:hAnsiTheme="minorEastAsia"/>
+          <w:rFonts w:asciiTheme="minorEastAsia" w:hAnsiTheme="minorEastAsia" w:hint="eastAsia"/>
+          <w:sz w:val="24"/>
+        </w:rPr>
+      </w:pPr>
+      <w:hyperlink r:id="rId6" w:history="1">
+        <w:r>
+          <w:rPr>
+            <w:rStyle w:val="a3"/>
+            <w:rFonts w:asciiTheme="minorEastAsia" w:hAnsiTheme="minorEastAsia"/>
+            <w:sz w:val="24"/>
+          </w:rPr>
+          <w:t>https://www.jianshu.com/p/c41153cb6211</w:t>
+        </w:r>
+      </w:hyperlink>
+    </w:p>
+    <w:p>
+      <w:pPr>
+        <w:ind w:firstLineChars="200" w:firstLine="480"/>
+        <w:rPr>
+          <w:rFonts w:asciiTheme="minorEastAsia" w:hAnsiTheme="minorEastAsia" w:hint="eastAsia"/>
+          <w:sz w:val="24"/>
+        </w:rPr>
+      </w:pPr>
+    </w:p>
+    <w:p>
+      <w:pPr>
+        <w:ind w:firstLineChars="200" w:firstLine="480"/>
+        <w:rPr>
+          <w:rFonts w:asciiTheme="minorEastAsia" w:hAnsiTheme="minorEastAsia" w:hint="eastAsia"/>
           <w:sz w:val="24"/>
         </w:rPr>
       </w:pPr>
@@ -700,6 +756,34 @@
       <w:pPr>
         <w:ind w:firstLineChars="200" w:firstLine="480"/>
         <w:rPr>
+          <w:rFonts w:asciiTheme="minorEastAsia" w:hAnsiTheme="minorEastAsia" w:hint="eastAsia"/>
+          <w:sz w:val="24"/>
+        </w:rPr>
+      </w:pPr>
+      <w:hyperlink r:id="rId7" w:history="1">
+        <w:r>
+          <w:rPr>
+            <w:rStyle w:val="a3"/>
+            <w:rFonts w:asciiTheme="minorEastAsia" w:hAnsiTheme="minorEastAsia"/>
+            <w:sz w:val="24"/>
+          </w:rPr>
+          <w:t>https://blog.csdn.net/qq_26358311/article/details/79620964</w:t>
+        </w:r>
+      </w:hyperlink>
+    </w:p>
+    <w:p>
+      <w:pPr>
+        <w:ind w:firstLineChars="200" w:firstLine="480"/>
+        <w:rPr>
+          <w:rFonts w:asciiTheme="minorEastAsia" w:hAnsiTheme="minorEastAsia" w:hint="eastAsia"/>
+          <w:sz w:val="24"/>
+        </w:rPr>
+      </w:pPr>
+    </w:p>
+    <w:p>
+      <w:pPr>
+        <w:ind w:firstLineChars="200" w:firstLine="480"/>
+        <w:rPr>
           <w:rFonts w:asciiTheme="minorEastAsia" w:hAnsiTheme="minorEastAsia"/>
           <w:sz w:val="24"/>
         </w:rPr>
@@ -780,15 +864,16 @@
       <w:pPr>
         <w:ind w:firstLineChars="200" w:firstLine="480"/>
         <w:rPr>
-          <w:rFonts w:asciiTheme="minorEastAsia" w:hAnsiTheme="minorEastAsia"/>
-          <w:sz w:val="24"/>
-        </w:rPr>
-      </w:pPr>
-      <w:r>
-        <w:rPr>
-          <w:rFonts w:asciiTheme="minorEastAsia" w:hAnsiTheme="minorEastAsia" w:hint="eastAsia"/>
-          <w:sz w:val="24"/>
-        </w:rPr>
+          <w:rFonts w:asciiTheme="minorEastAsia" w:hAnsiTheme="minorEastAsia" w:hint="eastAsia"/>
+          <w:sz w:val="24"/>
+        </w:rPr>
+      </w:pPr>
+      <w:r>
+        <w:rPr>
+          <w:rFonts w:asciiTheme="minorEastAsia" w:hAnsiTheme="minorEastAsia" w:hint="eastAsia"/>
+          <w:sz w:val="24"/>
+        </w:rPr>
+        <w:lastRenderedPageBreak/>
         <w:t>--自定义View如何提供获取View属性的接口？</w:t>
       </w:r>
     </w:p>
@@ -796,7 +881,35 @@
       <w:pPr>
         <w:ind w:firstLineChars="200" w:firstLine="480"/>
         <w:rPr>
-          <w:rFonts w:asciiTheme="minorEastAsia" w:hAnsiTheme="minorEastAsia"/>
+          <w:rFonts w:asciiTheme="minorEastAsia" w:hAnsiTheme="minorEastAsia" w:hint="eastAsia"/>
+          <w:sz w:val="24"/>
+        </w:rPr>
+      </w:pPr>
+      <w:hyperlink r:id="rId8" w:history="1">
+        <w:r>
+          <w:rPr>
+            <w:rStyle w:val="a3"/>
+            <w:rFonts w:asciiTheme="minorEastAsia" w:hAnsiTheme="minorEastAsia"/>
+            <w:sz w:val="24"/>
+          </w:rPr>
+          <w:t>https://www.2cto.com/kf/201801/714417.html</w:t>
+        </w:r>
+      </w:hyperlink>
+    </w:p>
+    <w:p>
+      <w:pPr>
+        <w:ind w:firstLineChars="200" w:firstLine="480"/>
+        <w:rPr>
+          <w:rFonts w:asciiTheme="minorEastAsia" w:hAnsiTheme="minorEastAsia" w:hint="eastAsia"/>
+          <w:sz w:val="24"/>
+        </w:rPr>
+      </w:pPr>
+    </w:p>
+    <w:p>
+      <w:pPr>
+        <w:ind w:firstLineChars="200" w:firstLine="480"/>
+        <w:rPr>
+          <w:rFonts w:asciiTheme="minorEastAsia" w:hAnsiTheme="minorEastAsia" w:hint="eastAsia"/>
           <w:sz w:val="24"/>
         </w:rPr>
       </w:pPr>
@@ -812,6 +925,34 @@
       <w:pPr>
         <w:ind w:firstLineChars="200" w:firstLine="480"/>
         <w:rPr>
+          <w:rFonts w:asciiTheme="minorEastAsia" w:hAnsiTheme="minorEastAsia" w:hint="eastAsia"/>
+          <w:sz w:val="24"/>
+        </w:rPr>
+      </w:pPr>
+      <w:hyperlink r:id="rId9" w:history="1">
+        <w:r>
+          <w:rPr>
+            <w:rStyle w:val="a3"/>
+            <w:rFonts w:asciiTheme="minorEastAsia" w:hAnsiTheme="minorEastAsia"/>
+            <w:sz w:val="24"/>
+          </w:rPr>
+          <w:t>https://blog.csdn.net/asce1885/article/details/7844159</w:t>
+        </w:r>
+      </w:hyperlink>
+    </w:p>
+    <w:p>
+      <w:pPr>
+        <w:ind w:firstLineChars="200" w:firstLine="480"/>
+        <w:rPr>
+          <w:rFonts w:asciiTheme="minorEastAsia" w:hAnsiTheme="minorEastAsia" w:hint="eastAsia"/>
+          <w:sz w:val="24"/>
+        </w:rPr>
+      </w:pPr>
+    </w:p>
+    <w:p>
+      <w:pPr>
+        <w:ind w:firstLineChars="200" w:firstLine="480"/>
+        <w:rPr>
           <w:rFonts w:asciiTheme="minorEastAsia" w:hAnsiTheme="minorEastAsia"/>
           <w:sz w:val="24"/>
         </w:rPr>
@@ -908,7 +1049,7 @@
       <w:pPr>
         <w:ind w:firstLineChars="200" w:firstLine="480"/>
         <w:rPr>
-          <w:rFonts w:asciiTheme="minorEastAsia" w:hAnsiTheme="minorEastAsia"/>
+          <w:rFonts w:asciiTheme="minorEastAsia" w:hAnsiTheme="minorEastAsia" w:hint="eastAsia"/>
           <w:sz w:val="24"/>
         </w:rPr>
       </w:pPr>
@@ -930,28 +1071,1066 @@
       </w:pPr>
       <w:r>
         <w:rPr>
+          <w:rFonts w:asciiTheme="minorEastAsia" w:hAnsiTheme="minorEastAsia"/>
+          <w:sz w:val="24"/>
+        </w:rPr>
+        <w:t>https://blog.csdn.net/haoyuegongzi/article/details/79414081</w:t>
+      </w:r>
+      <w:bookmarkStart w:id="0" w:name="_GoBack"/>
+      <w:bookmarkEnd w:id="0"/>
+    </w:p>
+    <w:p>
+      <w:pPr>
+        <w:ind w:firstLineChars="200" w:firstLine="480"/>
+        <w:rPr>
+          <w:rFonts w:asciiTheme="minorEastAsia" w:hAnsiTheme="minorEastAsia"/>
+          <w:sz w:val="24"/>
+        </w:rPr>
+      </w:pPr>
+      <w:r>
+        <w:rPr>
+          <w:rFonts w:asciiTheme="minorEastAsia" w:hAnsiTheme="minorEastAsia" w:hint="eastAsia"/>
+          <w:sz w:val="24"/>
+        </w:rPr>
+        <w:t>--ANR产生的原因是什么？</w:t>
+      </w:r>
+    </w:p>
+    <w:p>
+      <w:pPr>
+        <w:ind w:firstLineChars="200" w:firstLine="480"/>
+        <w:rPr>
+          <w:rFonts w:asciiTheme="minorEastAsia" w:hAnsiTheme="minorEastAsia"/>
+          <w:sz w:val="24"/>
+        </w:rPr>
+      </w:pPr>
+      <w:r>
+        <w:rPr>
+          <w:rFonts w:asciiTheme="minorEastAsia" w:hAnsiTheme="minorEastAsia" w:hint="eastAsia"/>
+          <w:sz w:val="24"/>
+        </w:rPr>
+        <w:t>--ANR定位和修正</w:t>
+      </w:r>
+    </w:p>
+    <w:p>
+      <w:pPr>
+        <w:ind w:firstLineChars="200" w:firstLine="480"/>
+        <w:rPr>
+          <w:rFonts w:asciiTheme="minorEastAsia" w:hAnsiTheme="minorEastAsia"/>
+          <w:sz w:val="24"/>
+        </w:rPr>
+      </w:pPr>
+      <w:r>
+        <w:rPr>
+          <w:rFonts w:asciiTheme="minorEastAsia" w:hAnsiTheme="minorEastAsia" w:hint="eastAsia"/>
+          <w:sz w:val="24"/>
+        </w:rPr>
+        <w:t>--</w:t>
+      </w:r>
+      <w:proofErr w:type="spellStart"/>
+      <w:r>
+        <w:rPr>
+          <w:rFonts w:asciiTheme="minorEastAsia" w:hAnsiTheme="minorEastAsia" w:hint="eastAsia"/>
+          <w:sz w:val="24"/>
+        </w:rPr>
+        <w:t>oom</w:t>
+      </w:r>
+      <w:proofErr w:type="spellEnd"/>
+      <w:r>
+        <w:rPr>
+          <w:rFonts w:asciiTheme="minorEastAsia" w:hAnsiTheme="minorEastAsia" w:hint="eastAsia"/>
+          <w:sz w:val="24"/>
+        </w:rPr>
+        <w:t>是什么？</w:t>
+      </w:r>
+    </w:p>
+    <w:p>
+      <w:pPr>
+        <w:rPr>
+          <w:rFonts w:asciiTheme="minorEastAsia" w:hAnsiTheme="minorEastAsia"/>
+          <w:sz w:val="24"/>
+        </w:rPr>
+      </w:pPr>
+      <w:r>
+        <w:rPr>
+          <w:rFonts w:asciiTheme="minorEastAsia" w:hAnsiTheme="minorEastAsia" w:hint="eastAsia"/>
+          <w:sz w:val="24"/>
+        </w:rPr>
+        <w:t>（</w:t>
+      </w:r>
+      <w:proofErr w:type="spellStart"/>
+      <w:r>
+        <w:rPr>
+          <w:rFonts w:asciiTheme="minorEastAsia" w:hAnsiTheme="minorEastAsia" w:hint="eastAsia"/>
+          <w:sz w:val="24"/>
+        </w:rPr>
+        <w:t>oom</w:t>
+      </w:r>
+      <w:proofErr w:type="spellEnd"/>
+      <w:r>
+        <w:rPr>
+          <w:rFonts w:asciiTheme="minorEastAsia" w:hAnsiTheme="minorEastAsia" w:hint="eastAsia"/>
+          <w:sz w:val="24"/>
+        </w:rPr>
+        <w:t>(Out Of Memory)内存溢出）</w:t>
+      </w:r>
+    </w:p>
+    <w:p>
+      <w:pPr>
+        <w:ind w:firstLineChars="200" w:firstLine="480"/>
+        <w:rPr>
+          <w:rFonts w:asciiTheme="minorEastAsia" w:hAnsiTheme="minorEastAsia"/>
+          <w:sz w:val="24"/>
+        </w:rPr>
+      </w:pPr>
+      <w:r>
+        <w:rPr>
+          <w:rFonts w:asciiTheme="minorEastAsia" w:hAnsiTheme="minorEastAsia" w:hint="eastAsia"/>
+          <w:sz w:val="24"/>
+        </w:rPr>
+        <w:t>--什么情况导致</w:t>
+      </w:r>
+      <w:proofErr w:type="spellStart"/>
+      <w:r>
+        <w:rPr>
+          <w:rFonts w:asciiTheme="minorEastAsia" w:hAnsiTheme="minorEastAsia" w:hint="eastAsia"/>
+          <w:sz w:val="24"/>
+        </w:rPr>
+        <w:t>oom</w:t>
+      </w:r>
+      <w:proofErr w:type="spellEnd"/>
+      <w:r>
+        <w:rPr>
+          <w:rFonts w:asciiTheme="minorEastAsia" w:hAnsiTheme="minorEastAsia" w:hint="eastAsia"/>
+          <w:sz w:val="24"/>
+        </w:rPr>
+        <w:t>？</w:t>
+      </w:r>
+    </w:p>
+    <w:p>
+      <w:pPr>
+        <w:ind w:firstLineChars="200" w:firstLine="480"/>
+        <w:rPr>
+          <w:rFonts w:asciiTheme="minorEastAsia" w:hAnsiTheme="minorEastAsia"/>
+          <w:sz w:val="24"/>
+        </w:rPr>
+      </w:pPr>
+      <w:r>
+        <w:rPr>
+          <w:rFonts w:asciiTheme="minorEastAsia" w:hAnsiTheme="minorEastAsia" w:hint="eastAsia"/>
+          <w:sz w:val="24"/>
+        </w:rPr>
+        <w:t>--有什么解决方法可以避免OOM？</w:t>
+      </w:r>
+    </w:p>
+    <w:p>
+      <w:pPr>
+        <w:ind w:firstLineChars="200" w:firstLine="480"/>
+        <w:rPr>
+          <w:rFonts w:asciiTheme="minorEastAsia" w:hAnsiTheme="minorEastAsia"/>
+          <w:sz w:val="24"/>
+        </w:rPr>
+      </w:pPr>
+      <w:r>
+        <w:rPr>
+          <w:rFonts w:asciiTheme="minorEastAsia" w:hAnsiTheme="minorEastAsia" w:hint="eastAsia"/>
+          <w:sz w:val="24"/>
+        </w:rPr>
+        <w:t>--</w:t>
+      </w:r>
+      <w:proofErr w:type="spellStart"/>
+      <w:r>
+        <w:rPr>
+          <w:rFonts w:asciiTheme="minorEastAsia" w:hAnsiTheme="minorEastAsia" w:hint="eastAsia"/>
+          <w:sz w:val="24"/>
+        </w:rPr>
+        <w:t>Oom</w:t>
+      </w:r>
+      <w:proofErr w:type="spellEnd"/>
+      <w:r>
+        <w:rPr>
+          <w:rFonts w:asciiTheme="minorEastAsia" w:hAnsiTheme="minorEastAsia" w:hint="eastAsia"/>
+          <w:sz w:val="24"/>
+        </w:rPr>
+        <w:t xml:space="preserve"> 是否可以try catch？为什么？</w:t>
+      </w:r>
+    </w:p>
+    <w:p>
+      <w:pPr>
+        <w:rPr>
+          <w:rFonts w:asciiTheme="minorEastAsia" w:hAnsiTheme="minorEastAsia"/>
+          <w:sz w:val="24"/>
+        </w:rPr>
+      </w:pPr>
+      <w:r>
+        <w:rPr>
+          <w:rFonts w:asciiTheme="minorEastAsia" w:hAnsiTheme="minorEastAsia" w:hint="eastAsia"/>
+          <w:sz w:val="24"/>
+        </w:rPr>
+        <w:t>（可以，当）</w:t>
+      </w:r>
+    </w:p>
+    <w:p>
+      <w:pPr>
+        <w:ind w:firstLineChars="200" w:firstLine="480"/>
+        <w:rPr>
+          <w:rFonts w:asciiTheme="minorEastAsia" w:hAnsiTheme="minorEastAsia"/>
+          <w:sz w:val="24"/>
+        </w:rPr>
+      </w:pPr>
+      <w:r>
+        <w:rPr>
+          <w:rFonts w:asciiTheme="minorEastAsia" w:hAnsiTheme="minorEastAsia" w:hint="eastAsia"/>
+          <w:sz w:val="24"/>
+        </w:rPr>
+        <w:t>--内存泄漏是什么？</w:t>
+      </w:r>
+    </w:p>
+    <w:p>
+      <w:pPr>
+        <w:rPr>
+          <w:rFonts w:asciiTheme="minorEastAsia" w:hAnsiTheme="minorEastAsia"/>
+          <w:sz w:val="24"/>
+        </w:rPr>
+      </w:pPr>
+      <w:r>
+        <w:rPr>
+          <w:rFonts w:asciiTheme="minorEastAsia" w:hAnsiTheme="minorEastAsia" w:hint="eastAsia"/>
+          <w:sz w:val="24"/>
+        </w:rPr>
+        <w:t>内存泄露就是指该被GC垃圾回收的，但被一个生命周期比它长的对象仍然在引用它，导致无法回收，造成内存泄露，过多的内存泄露会导致OOM。</w:t>
+      </w:r>
+    </w:p>
+    <w:p>
+      <w:pPr>
+        <w:rPr>
+          <w:rFonts w:asciiTheme="minorEastAsia" w:hAnsiTheme="minorEastAsia"/>
+          <w:sz w:val="24"/>
+        </w:rPr>
+      </w:pPr>
+    </w:p>
+    <w:p>
+      <w:pPr>
+        <w:ind w:firstLineChars="200" w:firstLine="480"/>
+        <w:rPr>
+          <w:rFonts w:asciiTheme="minorEastAsia" w:hAnsiTheme="minorEastAsia"/>
+          <w:sz w:val="24"/>
+        </w:rPr>
+      </w:pPr>
+      <w:r>
+        <w:rPr>
+          <w:rFonts w:asciiTheme="minorEastAsia" w:hAnsiTheme="minorEastAsia" w:hint="eastAsia"/>
+          <w:sz w:val="24"/>
+        </w:rPr>
+        <w:t>--什么情况导致内存泄漏？</w:t>
+      </w:r>
+    </w:p>
+    <w:p>
+      <w:pPr>
+        <w:rPr>
+          <w:rFonts w:asciiTheme="minorEastAsia" w:hAnsiTheme="minorEastAsia"/>
+          <w:sz w:val="24"/>
+        </w:rPr>
+      </w:pPr>
+      <w:r>
+        <w:rPr>
+          <w:rFonts w:asciiTheme="minorEastAsia" w:hAnsiTheme="minorEastAsia" w:hint="eastAsia"/>
+          <w:sz w:val="24"/>
+        </w:rPr>
+        <w:t>1）非静态内部类、匿名内部类：非静态内部类、匿名内部类 都会持有外部类的一个引用，如果有一个静态变量引用了非静态内部类或者匿名内部类，导致非静态内部类或者匿名内部类的生命周期比外部类（Activity）长，就会导致外部类在该被回收的时候，无法被回收掉，引起内存泄露, 除非外部类被卸载。</w:t>
+      </w:r>
+    </w:p>
+    <w:p>
+      <w:pPr>
+        <w:rPr>
+          <w:rFonts w:asciiTheme="minorEastAsia" w:hAnsiTheme="minorEastAsia"/>
+          <w:sz w:val="24"/>
+        </w:rPr>
+      </w:pPr>
+    </w:p>
+    <w:p>
+      <w:pPr>
+        <w:rPr>
+          <w:rFonts w:asciiTheme="minorEastAsia" w:hAnsiTheme="minorEastAsia"/>
+          <w:sz w:val="24"/>
+        </w:rPr>
+      </w:pPr>
+      <w:r>
+        <w:rPr>
+          <w:rFonts w:asciiTheme="minorEastAsia" w:hAnsiTheme="minorEastAsia" w:hint="eastAsia"/>
+          <w:color w:val="FF0000"/>
+          <w:sz w:val="24"/>
+        </w:rPr>
+        <w:t>解决办法</w:t>
+      </w:r>
+      <w:r>
+        <w:rPr>
+          <w:rFonts w:asciiTheme="minorEastAsia" w:hAnsiTheme="minorEastAsia" w:hint="eastAsia"/>
+          <w:sz w:val="24"/>
+        </w:rPr>
+        <w:t>：将非静态内部类、匿名内部类 改成静态内部类，或者直接抽离成一个外部类。 如果在静态内部类中，需要引用外部类对象，那么可以将这个引用封装在一个</w:t>
+      </w:r>
+      <w:proofErr w:type="spellStart"/>
+      <w:r>
+        <w:rPr>
+          <w:rFonts w:asciiTheme="minorEastAsia" w:hAnsiTheme="minorEastAsia" w:hint="eastAsia"/>
+          <w:sz w:val="24"/>
+        </w:rPr>
+        <w:t>WeakReference</w:t>
+      </w:r>
+      <w:proofErr w:type="spellEnd"/>
+      <w:r>
+        <w:rPr>
+          <w:rFonts w:asciiTheme="minorEastAsia" w:hAnsiTheme="minorEastAsia" w:hint="eastAsia"/>
+          <w:sz w:val="24"/>
+        </w:rPr>
+        <w:t>中。</w:t>
+      </w:r>
+    </w:p>
+    <w:p>
+      <w:pPr>
+        <w:rPr>
+          <w:rFonts w:asciiTheme="minorEastAsia" w:hAnsiTheme="minorEastAsia"/>
+          <w:sz w:val="24"/>
+        </w:rPr>
+      </w:pPr>
+      <w:r>
+        <w:rPr>
+          <w:rFonts w:asciiTheme="minorEastAsia" w:hAnsiTheme="minorEastAsia" w:hint="eastAsia"/>
+          <w:sz w:val="24"/>
+        </w:rPr>
+        <w:t>2）静态的View：当一个Activity经常启动，但是对应的View读取非常耗时，我们可以通过静态View变量来保持对该Activity的</w:t>
+      </w:r>
+      <w:proofErr w:type="spellStart"/>
+      <w:r>
+        <w:rPr>
+          <w:rFonts w:asciiTheme="minorEastAsia" w:hAnsiTheme="minorEastAsia" w:hint="eastAsia"/>
+          <w:sz w:val="24"/>
+        </w:rPr>
+        <w:t>rootView</w:t>
+      </w:r>
+      <w:proofErr w:type="spellEnd"/>
+      <w:r>
+        <w:rPr>
+          <w:rFonts w:asciiTheme="minorEastAsia" w:hAnsiTheme="minorEastAsia" w:hint="eastAsia"/>
+          <w:sz w:val="24"/>
+        </w:rPr>
+        <w:t>引用。这样就可以不用每次启动Activity都去读取并渲染View了。但View attach到我们的Window上，就会持有一个Context(即Activity)的引用。而我们的View有事一个静态变量，所以导致Activity不被回收。</w:t>
+      </w:r>
+    </w:p>
+    <w:p>
+      <w:pPr>
+        <w:rPr>
+          <w:rFonts w:asciiTheme="minorEastAsia" w:hAnsiTheme="minorEastAsia"/>
+          <w:sz w:val="24"/>
+        </w:rPr>
+      </w:pPr>
+    </w:p>
+    <w:p>
+      <w:pPr>
+        <w:rPr>
+          <w:rFonts w:asciiTheme="minorEastAsia" w:hAnsiTheme="minorEastAsia"/>
+          <w:sz w:val="24"/>
+        </w:rPr>
+      </w:pPr>
+      <w:r>
+        <w:rPr>
+          <w:rFonts w:asciiTheme="minorEastAsia" w:hAnsiTheme="minorEastAsia" w:hint="eastAsia"/>
+          <w:color w:val="FF0000"/>
+          <w:sz w:val="24"/>
+        </w:rPr>
+        <w:t>解决办法</w:t>
+      </w:r>
+      <w:r>
+        <w:rPr>
+          <w:rFonts w:asciiTheme="minorEastAsia" w:hAnsiTheme="minorEastAsia" w:hint="eastAsia"/>
+          <w:sz w:val="24"/>
+        </w:rPr>
+        <w:t>： 在使用静态View时，需要确保在资源回收时，将静态View detach掉。</w:t>
+      </w:r>
+    </w:p>
+    <w:p>
+      <w:pPr>
+        <w:rPr>
+          <w:rFonts w:asciiTheme="minorEastAsia" w:hAnsiTheme="minorEastAsia"/>
+          <w:sz w:val="24"/>
+        </w:rPr>
+      </w:pPr>
+      <w:r>
+        <w:rPr>
+          <w:rFonts w:asciiTheme="minorEastAsia" w:hAnsiTheme="minorEastAsia" w:hint="eastAsia"/>
+          <w:sz w:val="24"/>
+        </w:rPr>
+        <w:t>3）Handler：在Activity中定义Handler对象，那么Handler持有</w:t>
+      </w:r>
+      <w:proofErr w:type="spellStart"/>
+      <w:r>
+        <w:rPr>
+          <w:rFonts w:asciiTheme="minorEastAsia" w:hAnsiTheme="minorEastAsia" w:hint="eastAsia"/>
+          <w:sz w:val="24"/>
+        </w:rPr>
+        <w:t>Activty</w:t>
+      </w:r>
+      <w:proofErr w:type="spellEnd"/>
+      <w:r>
+        <w:rPr>
+          <w:rFonts w:asciiTheme="minorEastAsia" w:hAnsiTheme="minorEastAsia" w:hint="eastAsia"/>
+          <w:sz w:val="24"/>
+        </w:rPr>
+        <w:t>的引用。而每个Message对象是持有Handler的引用的（Message对象的target属性持有Handler引用），从而导致Message间接引用到了Activity。如果在</w:t>
+      </w:r>
+      <w:proofErr w:type="spellStart"/>
+      <w:r>
+        <w:rPr>
+          <w:rFonts w:asciiTheme="minorEastAsia" w:hAnsiTheme="minorEastAsia" w:hint="eastAsia"/>
+          <w:sz w:val="24"/>
+        </w:rPr>
+        <w:t>Activty</w:t>
+      </w:r>
+      <w:proofErr w:type="spellEnd"/>
+      <w:r>
+        <w:rPr>
+          <w:rFonts w:asciiTheme="minorEastAsia" w:hAnsiTheme="minorEastAsia" w:hint="eastAsia"/>
+          <w:sz w:val="24"/>
+        </w:rPr>
+        <w:t xml:space="preserve"> destroy之后，消息队列中还有Message对象，</w:t>
+      </w:r>
+      <w:proofErr w:type="spellStart"/>
+      <w:r>
+        <w:rPr>
+          <w:rFonts w:asciiTheme="minorEastAsia" w:hAnsiTheme="minorEastAsia" w:hint="eastAsia"/>
+          <w:sz w:val="24"/>
+        </w:rPr>
+        <w:t>Activty</w:t>
+      </w:r>
+      <w:proofErr w:type="spellEnd"/>
+      <w:r>
+        <w:rPr>
+          <w:rFonts w:asciiTheme="minorEastAsia" w:hAnsiTheme="minorEastAsia" w:hint="eastAsia"/>
+          <w:sz w:val="24"/>
+        </w:rPr>
+        <w:t>是不会被回收</w:t>
+      </w:r>
+      <w:r>
+        <w:rPr>
           <w:rFonts w:asciiTheme="minorEastAsia" w:hAnsiTheme="minorEastAsia" w:hint="eastAsia"/>
           <w:sz w:val="24"/>
         </w:rPr>
         <w:lastRenderedPageBreak/>
-        <w:t>--ANR产生的原因是什么？</w:t>
-      </w:r>
-    </w:p>
-    <w:p>
-      <w:pPr>
-        <w:ind w:firstLineChars="200" w:firstLine="480"/>
-        <w:rPr>
-          <w:rFonts w:asciiTheme="minorEastAsia" w:hAnsiTheme="minorEastAsia"/>
-          <w:sz w:val="24"/>
-        </w:rPr>
-      </w:pPr>
-      <w:r>
-        <w:rPr>
-          <w:rFonts w:asciiTheme="minorEastAsia" w:hAnsiTheme="minorEastAsia" w:hint="eastAsia"/>
-          <w:sz w:val="24"/>
-        </w:rPr>
-        <w:t>--ANR定位和修正</w:t>
-      </w:r>
+        <w:t>的。</w:t>
+      </w:r>
+    </w:p>
+    <w:p>
+      <w:pPr>
+        <w:rPr>
+          <w:rFonts w:asciiTheme="minorEastAsia" w:hAnsiTheme="minorEastAsia"/>
+          <w:sz w:val="24"/>
+        </w:rPr>
+      </w:pPr>
+      <w:r>
+        <w:rPr>
+          <w:rFonts w:asciiTheme="minorEastAsia" w:hAnsiTheme="minorEastAsia" w:hint="eastAsia"/>
+          <w:color w:val="FF0000"/>
+          <w:sz w:val="24"/>
+        </w:rPr>
+        <w:t>解决办法</w:t>
+      </w:r>
+      <w:r>
+        <w:rPr>
+          <w:rFonts w:asciiTheme="minorEastAsia" w:hAnsiTheme="minorEastAsia" w:hint="eastAsia"/>
+          <w:sz w:val="24"/>
+        </w:rPr>
+        <w:t>： 将Handler放入单独的类或者将Handler放入到静态内部类中（静态内部类不会持有外部类的引用）。如果想要在handler内部去调用所在的外部类Activity，可以在handler内部使用弱引用的方式指向所在Activity，在</w:t>
+      </w:r>
+      <w:proofErr w:type="spellStart"/>
+      <w:r>
+        <w:rPr>
+          <w:rFonts w:asciiTheme="minorEastAsia" w:hAnsiTheme="minorEastAsia" w:hint="eastAsia"/>
+          <w:sz w:val="24"/>
+        </w:rPr>
+        <w:t>onDestory</w:t>
+      </w:r>
+      <w:proofErr w:type="spellEnd"/>
+      <w:r>
+        <w:rPr>
+          <w:rFonts w:asciiTheme="minorEastAsia" w:hAnsiTheme="minorEastAsia" w:hint="eastAsia"/>
+          <w:sz w:val="24"/>
+        </w:rPr>
+        <w:t>时，调用相应的方法移除回调和删除消息。</w:t>
+      </w:r>
+    </w:p>
+    <w:p>
+      <w:pPr>
+        <w:rPr>
+          <w:rFonts w:asciiTheme="minorEastAsia" w:hAnsiTheme="minorEastAsia"/>
+          <w:sz w:val="24"/>
+        </w:rPr>
+      </w:pPr>
+      <w:r>
+        <w:rPr>
+          <w:rFonts w:asciiTheme="minorEastAsia" w:hAnsiTheme="minorEastAsia" w:hint="eastAsia"/>
+          <w:sz w:val="24"/>
+        </w:rPr>
+        <w:t>4）监听器（各种需要注册的Listener，Watcher等）：当我们需要使用系统服务时，比如执行某些后台任务、为硬件访问提供接口等等系统服务。我们需要把自己注册到服务的监听器中。然而，这会让服务持有 activity 的引用，如果程序员忘记在 activity 销毁时取消注册，那就会导致 activity 泄漏了。</w:t>
+      </w:r>
+    </w:p>
+    <w:p>
+      <w:pPr>
+        <w:rPr>
+          <w:rFonts w:asciiTheme="minorEastAsia" w:hAnsiTheme="minorEastAsia"/>
+          <w:sz w:val="24"/>
+        </w:rPr>
+      </w:pPr>
+    </w:p>
+    <w:p>
+      <w:pPr>
+        <w:rPr>
+          <w:rFonts w:asciiTheme="minorEastAsia" w:hAnsiTheme="minorEastAsia"/>
+          <w:sz w:val="24"/>
+        </w:rPr>
+      </w:pPr>
+      <w:r>
+        <w:rPr>
+          <w:rFonts w:asciiTheme="minorEastAsia" w:hAnsiTheme="minorEastAsia" w:hint="eastAsia"/>
+          <w:color w:val="FF0000"/>
+          <w:sz w:val="24"/>
+        </w:rPr>
+        <w:t>解决办法</w:t>
+      </w:r>
+      <w:r>
+        <w:rPr>
+          <w:rFonts w:asciiTheme="minorEastAsia" w:hAnsiTheme="minorEastAsia" w:hint="eastAsia"/>
+          <w:sz w:val="24"/>
+        </w:rPr>
+        <w:t>：在</w:t>
+      </w:r>
+      <w:proofErr w:type="spellStart"/>
+      <w:r>
+        <w:rPr>
+          <w:rFonts w:asciiTheme="minorEastAsia" w:hAnsiTheme="minorEastAsia" w:hint="eastAsia"/>
+          <w:sz w:val="24"/>
+        </w:rPr>
+        <w:t>onDestory</w:t>
+      </w:r>
+      <w:proofErr w:type="spellEnd"/>
+      <w:r>
+        <w:rPr>
+          <w:rFonts w:asciiTheme="minorEastAsia" w:hAnsiTheme="minorEastAsia" w:hint="eastAsia"/>
+          <w:sz w:val="24"/>
+        </w:rPr>
+        <w:t>中移除注册</w:t>
+      </w:r>
+    </w:p>
+    <w:p>
+      <w:pPr>
+        <w:rPr>
+          <w:rFonts w:asciiTheme="minorEastAsia" w:hAnsiTheme="minorEastAsia"/>
+          <w:sz w:val="24"/>
+        </w:rPr>
+      </w:pPr>
+      <w:r>
+        <w:rPr>
+          <w:rFonts w:asciiTheme="minorEastAsia" w:hAnsiTheme="minorEastAsia" w:hint="eastAsia"/>
+          <w:sz w:val="24"/>
+        </w:rPr>
+        <w:t>5）. 资源对象没关闭造成内存泄漏：当我们打开资源时，一般都会使用缓存。比如读写文件资源、打开数据库资源、使用Bitmap资源等等。当我们不再使用时，应该关闭它们，使得缓存内存区域及时回收。</w:t>
+      </w:r>
+    </w:p>
+    <w:p>
+      <w:pPr>
+        <w:rPr>
+          <w:rFonts w:asciiTheme="minorEastAsia" w:hAnsiTheme="minorEastAsia"/>
+          <w:sz w:val="24"/>
+        </w:rPr>
+      </w:pPr>
+    </w:p>
+    <w:p>
+      <w:pPr>
+        <w:rPr>
+          <w:rFonts w:asciiTheme="minorEastAsia" w:hAnsiTheme="minorEastAsia"/>
+          <w:sz w:val="24"/>
+        </w:rPr>
+      </w:pPr>
+      <w:r>
+        <w:rPr>
+          <w:rFonts w:asciiTheme="minorEastAsia" w:hAnsiTheme="minorEastAsia" w:hint="eastAsia"/>
+          <w:color w:val="FF0000"/>
+          <w:sz w:val="24"/>
+        </w:rPr>
+        <w:t>解决办法</w:t>
+      </w:r>
+      <w:r>
+        <w:rPr>
+          <w:rFonts w:asciiTheme="minorEastAsia" w:hAnsiTheme="minorEastAsia" w:hint="eastAsia"/>
+          <w:sz w:val="24"/>
+        </w:rPr>
+        <w:t>：使用try finally结合，在try块中打开资源，在finally中关闭资源</w:t>
+      </w:r>
+    </w:p>
+    <w:p>
+      <w:pPr>
+        <w:rPr>
+          <w:rFonts w:asciiTheme="minorEastAsia" w:hAnsiTheme="minorEastAsia"/>
+          <w:sz w:val="24"/>
+        </w:rPr>
+      </w:pPr>
+      <w:r>
+        <w:rPr>
+          <w:rFonts w:asciiTheme="minorEastAsia" w:hAnsiTheme="minorEastAsia" w:hint="eastAsia"/>
+          <w:sz w:val="24"/>
+        </w:rPr>
+        <w:t>6）. 属性动画：在使用</w:t>
+      </w:r>
+      <w:proofErr w:type="spellStart"/>
+      <w:r>
+        <w:rPr>
+          <w:rFonts w:asciiTheme="minorEastAsia" w:hAnsiTheme="minorEastAsia" w:hint="eastAsia"/>
+          <w:sz w:val="24"/>
+        </w:rPr>
+        <w:t>ValueAnimator</w:t>
+      </w:r>
+      <w:proofErr w:type="spellEnd"/>
+      <w:r>
+        <w:rPr>
+          <w:rFonts w:asciiTheme="minorEastAsia" w:hAnsiTheme="minorEastAsia" w:hint="eastAsia"/>
+          <w:sz w:val="24"/>
+        </w:rPr>
+        <w:t>或者</w:t>
+      </w:r>
+      <w:proofErr w:type="spellStart"/>
+      <w:r>
+        <w:rPr>
+          <w:rFonts w:asciiTheme="minorEastAsia" w:hAnsiTheme="minorEastAsia" w:hint="eastAsia"/>
+          <w:sz w:val="24"/>
+        </w:rPr>
+        <w:t>ObjectAnimator</w:t>
+      </w:r>
+      <w:proofErr w:type="spellEnd"/>
+      <w:r>
+        <w:rPr>
+          <w:rFonts w:asciiTheme="minorEastAsia" w:hAnsiTheme="minorEastAsia" w:hint="eastAsia"/>
+          <w:sz w:val="24"/>
+        </w:rPr>
+        <w:t>时，如果没有及时做cancel取消动画，就可能造成内存泄露。因为在cancel方法里，最后调用了</w:t>
+      </w:r>
+      <w:proofErr w:type="spellStart"/>
+      <w:r>
+        <w:rPr>
+          <w:rFonts w:asciiTheme="minorEastAsia" w:hAnsiTheme="minorEastAsia" w:hint="eastAsia"/>
+          <w:sz w:val="24"/>
+        </w:rPr>
+        <w:t>endAnimation</w:t>
+      </w:r>
+      <w:proofErr w:type="spellEnd"/>
+      <w:r>
+        <w:rPr>
+          <w:rFonts w:asciiTheme="minorEastAsia" w:hAnsiTheme="minorEastAsia" w:hint="eastAsia"/>
+          <w:sz w:val="24"/>
+        </w:rPr>
+        <w:t>(); ，在</w:t>
+      </w:r>
+      <w:proofErr w:type="spellStart"/>
+      <w:r>
+        <w:rPr>
+          <w:rFonts w:asciiTheme="minorEastAsia" w:hAnsiTheme="minorEastAsia" w:hint="eastAsia"/>
+          <w:sz w:val="24"/>
+        </w:rPr>
+        <w:t>endAnimation</w:t>
+      </w:r>
+      <w:proofErr w:type="spellEnd"/>
+      <w:r>
+        <w:rPr>
+          <w:rFonts w:asciiTheme="minorEastAsia" w:hAnsiTheme="minorEastAsia" w:hint="eastAsia"/>
+          <w:sz w:val="24"/>
+        </w:rPr>
+        <w:t>里，有个</w:t>
+      </w:r>
+      <w:proofErr w:type="spellStart"/>
+      <w:r>
+        <w:rPr>
+          <w:rFonts w:asciiTheme="minorEastAsia" w:hAnsiTheme="minorEastAsia" w:hint="eastAsia"/>
+          <w:sz w:val="24"/>
+        </w:rPr>
+        <w:t>AnimationHandler</w:t>
+      </w:r>
+      <w:proofErr w:type="spellEnd"/>
+      <w:r>
+        <w:rPr>
+          <w:rFonts w:asciiTheme="minorEastAsia" w:hAnsiTheme="minorEastAsia" w:hint="eastAsia"/>
+          <w:sz w:val="24"/>
+        </w:rPr>
+        <w:t>的单例，会持有属性动画对象的引用。</w:t>
+      </w:r>
+    </w:p>
+    <w:p>
+      <w:pPr>
+        <w:rPr>
+          <w:rFonts w:asciiTheme="minorEastAsia" w:hAnsiTheme="minorEastAsia"/>
+          <w:sz w:val="24"/>
+        </w:rPr>
+      </w:pPr>
+    </w:p>
+    <w:p>
+      <w:pPr>
+        <w:rPr>
+          <w:rFonts w:asciiTheme="minorEastAsia" w:hAnsiTheme="minorEastAsia"/>
+          <w:sz w:val="24"/>
+        </w:rPr>
+      </w:pPr>
+      <w:r>
+        <w:rPr>
+          <w:rFonts w:asciiTheme="minorEastAsia" w:hAnsiTheme="minorEastAsia" w:hint="eastAsia"/>
+          <w:color w:val="FF0000"/>
+          <w:sz w:val="24"/>
+        </w:rPr>
+        <w:t>解决办法</w:t>
+      </w:r>
+      <w:r>
+        <w:rPr>
+          <w:rFonts w:asciiTheme="minorEastAsia" w:hAnsiTheme="minorEastAsia" w:hint="eastAsia"/>
+          <w:sz w:val="24"/>
+        </w:rPr>
+        <w:t>：在</w:t>
+      </w:r>
+      <w:proofErr w:type="spellStart"/>
+      <w:r>
+        <w:rPr>
+          <w:rFonts w:asciiTheme="minorEastAsia" w:hAnsiTheme="minorEastAsia" w:hint="eastAsia"/>
+          <w:sz w:val="24"/>
+        </w:rPr>
+        <w:t>onDestory</w:t>
+      </w:r>
+      <w:proofErr w:type="spellEnd"/>
+      <w:r>
+        <w:rPr>
+          <w:rFonts w:asciiTheme="minorEastAsia" w:hAnsiTheme="minorEastAsia" w:hint="eastAsia"/>
+          <w:sz w:val="24"/>
+        </w:rPr>
+        <w:t>中调用动画的cancel方法</w:t>
+      </w:r>
+    </w:p>
+    <w:p>
+      <w:pPr>
+        <w:rPr>
+          <w:rFonts w:asciiTheme="minorEastAsia" w:hAnsiTheme="minorEastAsia"/>
+          <w:sz w:val="24"/>
+        </w:rPr>
+      </w:pPr>
+    </w:p>
+    <w:p>
+      <w:pPr>
+        <w:rPr>
+          <w:rFonts w:asciiTheme="minorEastAsia" w:hAnsiTheme="minorEastAsia"/>
+          <w:sz w:val="24"/>
+        </w:rPr>
+      </w:pPr>
+      <w:r>
+        <w:rPr>
+          <w:rFonts w:asciiTheme="minorEastAsia" w:hAnsiTheme="minorEastAsia" w:hint="eastAsia"/>
+          <w:sz w:val="24"/>
+        </w:rPr>
+        <w:t xml:space="preserve">7）. </w:t>
+      </w:r>
+      <w:proofErr w:type="spellStart"/>
+      <w:r>
+        <w:rPr>
+          <w:rFonts w:asciiTheme="minorEastAsia" w:hAnsiTheme="minorEastAsia" w:hint="eastAsia"/>
+          <w:sz w:val="24"/>
+        </w:rPr>
+        <w:t>RxJava</w:t>
+      </w:r>
+      <w:proofErr w:type="spellEnd"/>
+      <w:r>
+        <w:rPr>
+          <w:rFonts w:asciiTheme="minorEastAsia" w:hAnsiTheme="minorEastAsia" w:hint="eastAsia"/>
+          <w:sz w:val="24"/>
+        </w:rPr>
+        <w:t>：在使用</w:t>
+      </w:r>
+      <w:proofErr w:type="spellStart"/>
+      <w:r>
+        <w:rPr>
+          <w:rFonts w:asciiTheme="minorEastAsia" w:hAnsiTheme="minorEastAsia" w:hint="eastAsia"/>
+          <w:sz w:val="24"/>
+        </w:rPr>
+        <w:t>RxJava</w:t>
+      </w:r>
+      <w:proofErr w:type="spellEnd"/>
+      <w:r>
+        <w:rPr>
+          <w:rFonts w:asciiTheme="minorEastAsia" w:hAnsiTheme="minorEastAsia" w:hint="eastAsia"/>
+          <w:sz w:val="24"/>
+        </w:rPr>
+        <w:t>时，如果在发布了一个订阅后，由于没有及时取消，导致Activity/Fragment无法销毁，导致的内存泄露。</w:t>
+      </w:r>
+    </w:p>
+    <w:p>
+      <w:pPr>
+        <w:rPr>
+          <w:rFonts w:asciiTheme="minorEastAsia" w:hAnsiTheme="minorEastAsia"/>
+          <w:sz w:val="24"/>
+        </w:rPr>
+      </w:pPr>
+    </w:p>
+    <w:p>
+      <w:pPr>
+        <w:rPr>
+          <w:rFonts w:asciiTheme="minorEastAsia" w:hAnsiTheme="minorEastAsia"/>
+          <w:sz w:val="24"/>
+        </w:rPr>
+      </w:pPr>
+      <w:r>
+        <w:rPr>
+          <w:rFonts w:asciiTheme="minorEastAsia" w:hAnsiTheme="minorEastAsia" w:hint="eastAsia"/>
+          <w:color w:val="FF0000"/>
+          <w:sz w:val="24"/>
+        </w:rPr>
+        <w:t>解决办法</w:t>
+      </w:r>
+      <w:r>
+        <w:rPr>
+          <w:rFonts w:asciiTheme="minorEastAsia" w:hAnsiTheme="minorEastAsia" w:hint="eastAsia"/>
+          <w:sz w:val="24"/>
+        </w:rPr>
+        <w:t>：使用</w:t>
+      </w:r>
+      <w:proofErr w:type="spellStart"/>
+      <w:r>
+        <w:rPr>
+          <w:rFonts w:asciiTheme="minorEastAsia" w:hAnsiTheme="minorEastAsia" w:hint="eastAsia"/>
+          <w:sz w:val="24"/>
+        </w:rPr>
+        <w:t>RxLifeCycle</w:t>
+      </w:r>
+      <w:proofErr w:type="spellEnd"/>
+    </w:p>
+    <w:p>
+      <w:pPr>
+        <w:rPr>
+          <w:rFonts w:asciiTheme="minorEastAsia" w:hAnsiTheme="minorEastAsia"/>
+          <w:sz w:val="24"/>
+        </w:rPr>
+      </w:pPr>
+    </w:p>
+    <w:p>
+      <w:pPr>
+        <w:ind w:firstLineChars="200" w:firstLine="480"/>
+        <w:rPr>
+          <w:rFonts w:asciiTheme="minorEastAsia" w:hAnsiTheme="minorEastAsia"/>
+          <w:sz w:val="24"/>
+        </w:rPr>
+      </w:pPr>
+      <w:r>
+        <w:rPr>
+          <w:rFonts w:asciiTheme="minorEastAsia" w:hAnsiTheme="minorEastAsia" w:hint="eastAsia"/>
+          <w:sz w:val="24"/>
+        </w:rPr>
+        <w:t>--内存泄漏和内存溢出区别？</w:t>
+      </w:r>
+    </w:p>
+    <w:p>
+      <w:pPr>
+        <w:rPr>
+          <w:rFonts w:asciiTheme="minorEastAsia" w:hAnsiTheme="minorEastAsia"/>
+          <w:sz w:val="24"/>
+        </w:rPr>
+      </w:pPr>
+      <w:r>
+        <w:rPr>
+          <w:rFonts w:asciiTheme="minorEastAsia" w:hAnsiTheme="minorEastAsia" w:hint="eastAsia"/>
+          <w:sz w:val="24"/>
+        </w:rPr>
+        <w:t> </w:t>
+      </w:r>
+    </w:p>
+    <w:p>
+      <w:pPr>
+        <w:rPr>
+          <w:rFonts w:asciiTheme="minorEastAsia" w:hAnsiTheme="minorEastAsia"/>
+          <w:sz w:val="24"/>
+        </w:rPr>
+      </w:pPr>
+    </w:p>
+    <w:p>
+      <w:pPr>
+        <w:rPr>
+          <w:rFonts w:asciiTheme="minorEastAsia" w:hAnsiTheme="minorEastAsia"/>
+          <w:color w:val="FF0000"/>
+          <w:sz w:val="24"/>
+        </w:rPr>
+      </w:pPr>
+      <w:r>
+        <w:rPr>
+          <w:rFonts w:asciiTheme="minorEastAsia" w:hAnsiTheme="minorEastAsia" w:hint="eastAsia"/>
+          <w:color w:val="FF0000"/>
+          <w:sz w:val="24"/>
+        </w:rPr>
+        <w:t>（1）内存泄漏</w:t>
+      </w:r>
+    </w:p>
+    <w:p>
+      <w:pPr>
+        <w:rPr>
+          <w:rFonts w:asciiTheme="minorEastAsia" w:hAnsiTheme="minorEastAsia"/>
+          <w:sz w:val="24"/>
+        </w:rPr>
+      </w:pPr>
+    </w:p>
+    <w:p>
+      <w:pPr>
+        <w:rPr>
+          <w:rFonts w:asciiTheme="minorEastAsia" w:hAnsiTheme="minorEastAsia"/>
+          <w:sz w:val="24"/>
+        </w:rPr>
+      </w:pPr>
+      <w:r>
+        <w:rPr>
+          <w:rFonts w:asciiTheme="minorEastAsia" w:hAnsiTheme="minorEastAsia" w:hint="eastAsia"/>
+          <w:sz w:val="24"/>
+        </w:rPr>
+        <w:t>1）内存泄漏：指程序中已动态分配的堆内存由于某种原因未释放或无法释放，造成系统内存的浪费，导致程序运行速度减慢甚至系统奔溃等严重后果。</w:t>
+      </w:r>
+    </w:p>
+    <w:p>
+      <w:pPr>
+        <w:rPr>
+          <w:rFonts w:asciiTheme="minorEastAsia" w:hAnsiTheme="minorEastAsia"/>
+          <w:sz w:val="24"/>
+        </w:rPr>
+      </w:pPr>
+    </w:p>
+    <w:p>
+      <w:pPr>
+        <w:rPr>
+          <w:rFonts w:asciiTheme="minorEastAsia" w:hAnsiTheme="minorEastAsia"/>
+          <w:sz w:val="24"/>
+        </w:rPr>
+      </w:pPr>
+      <w:r>
+        <w:rPr>
+          <w:rFonts w:asciiTheme="minorEastAsia" w:hAnsiTheme="minorEastAsia" w:hint="eastAsia"/>
+          <w:sz w:val="24"/>
+        </w:rPr>
+        <w:t>2）一次内存泄漏似乎不会有大的影响，但内存泄漏后堆积的结果就是内存溢出。</w:t>
+      </w:r>
+    </w:p>
+    <w:p>
+      <w:pPr>
+        <w:rPr>
+          <w:rFonts w:asciiTheme="minorEastAsia" w:hAnsiTheme="minorEastAsia"/>
+          <w:sz w:val="24"/>
+        </w:rPr>
+      </w:pPr>
+    </w:p>
+    <w:p>
+      <w:pPr>
+        <w:rPr>
+          <w:rFonts w:asciiTheme="minorEastAsia" w:hAnsiTheme="minorEastAsia"/>
+          <w:sz w:val="24"/>
+        </w:rPr>
+      </w:pPr>
+      <w:r>
+        <w:rPr>
+          <w:rFonts w:asciiTheme="minorEastAsia" w:hAnsiTheme="minorEastAsia" w:hint="eastAsia"/>
+          <w:sz w:val="24"/>
+        </w:rPr>
+        <w:t>3）内存泄漏具有隐蔽性，积累性的特征，比其他内存非法访问错误更难检测。这是因为内存泄漏产生的原因是内存块未被释放，属于遗漏型缺陷而不是过错型缺陷。此外，内存泄漏不会直接产生可观察的错误，而是逐渐积累，降低系统的整体性性能。</w:t>
+      </w:r>
+    </w:p>
+    <w:p>
+      <w:pPr>
+        <w:rPr>
+          <w:rFonts w:asciiTheme="minorEastAsia" w:hAnsiTheme="minorEastAsia"/>
+          <w:sz w:val="24"/>
+        </w:rPr>
+      </w:pPr>
+    </w:p>
+    <w:p>
+      <w:pPr>
+        <w:rPr>
+          <w:rFonts w:asciiTheme="minorEastAsia" w:hAnsiTheme="minorEastAsia"/>
+          <w:sz w:val="24"/>
+        </w:rPr>
+      </w:pPr>
+      <w:r>
+        <w:rPr>
+          <w:rFonts w:asciiTheme="minorEastAsia" w:hAnsiTheme="minorEastAsia" w:hint="eastAsia"/>
+          <w:sz w:val="24"/>
+        </w:rPr>
+        <w:lastRenderedPageBreak/>
+        <w:t>4）如何有效的进行内存分配和释放，防止内存泄漏，是软件开发人员的关键问题，比如一个服务器应用软件要长时间服务多个客户端，若存在内存泄漏，则会逐渐堆积，导致一系列严重后果。</w:t>
+      </w:r>
+    </w:p>
+    <w:p>
+      <w:pPr>
+        <w:rPr>
+          <w:rFonts w:asciiTheme="minorEastAsia" w:hAnsiTheme="minorEastAsia"/>
+          <w:sz w:val="24"/>
+        </w:rPr>
+      </w:pPr>
+    </w:p>
+    <w:p>
+      <w:pPr>
+        <w:rPr>
+          <w:rFonts w:asciiTheme="minorEastAsia" w:hAnsiTheme="minorEastAsia"/>
+          <w:color w:val="FF0000"/>
+          <w:sz w:val="24"/>
+        </w:rPr>
+      </w:pPr>
+      <w:r>
+        <w:rPr>
+          <w:rFonts w:asciiTheme="minorEastAsia" w:hAnsiTheme="minorEastAsia" w:hint="eastAsia"/>
+          <w:color w:val="FF0000"/>
+          <w:sz w:val="24"/>
+        </w:rPr>
+        <w:t>(2)内存溢出</w:t>
+      </w:r>
+    </w:p>
+    <w:p>
+      <w:pPr>
+        <w:rPr>
+          <w:rFonts w:asciiTheme="minorEastAsia" w:hAnsiTheme="minorEastAsia"/>
+          <w:sz w:val="24"/>
+        </w:rPr>
+      </w:pPr>
+    </w:p>
+    <w:p>
+      <w:pPr>
+        <w:rPr>
+          <w:rFonts w:asciiTheme="minorEastAsia" w:hAnsiTheme="minorEastAsia"/>
+          <w:sz w:val="24"/>
+        </w:rPr>
+      </w:pPr>
+      <w:r>
+        <w:rPr>
+          <w:rFonts w:asciiTheme="minorEastAsia" w:hAnsiTheme="minorEastAsia" w:hint="eastAsia"/>
+          <w:sz w:val="24"/>
+        </w:rPr>
+        <w:t>指程序在申请内存时，没有足够的内存供申请者使用，或者说，给了你一块存储</w:t>
+      </w:r>
+      <w:proofErr w:type="spellStart"/>
+      <w:r>
+        <w:rPr>
+          <w:rFonts w:asciiTheme="minorEastAsia" w:hAnsiTheme="minorEastAsia" w:hint="eastAsia"/>
+          <w:sz w:val="24"/>
+        </w:rPr>
+        <w:t>int</w:t>
+      </w:r>
+      <w:proofErr w:type="spellEnd"/>
+      <w:r>
+        <w:rPr>
+          <w:rFonts w:asciiTheme="minorEastAsia" w:hAnsiTheme="minorEastAsia" w:hint="eastAsia"/>
+          <w:sz w:val="24"/>
+        </w:rPr>
+        <w:t>类型数据的存储空间，但是你却存储long类型的数据，就会导致内存不够用，报错OOM，即出现内存溢出的错误。</w:t>
+      </w:r>
+    </w:p>
+    <w:p>
+      <w:pPr>
+        <w:rPr>
+          <w:rFonts w:asciiTheme="minorEastAsia" w:hAnsiTheme="minorEastAsia"/>
+          <w:sz w:val="24"/>
+        </w:rPr>
+      </w:pPr>
     </w:p>
     <w:p>
       <w:pPr>
@@ -974,94 +2153,30 @@
           <w:rFonts w:asciiTheme="minorEastAsia" w:hAnsiTheme="minorEastAsia" w:hint="eastAsia"/>
           <w:sz w:val="24"/>
         </w:rPr>
-        <w:t>oom</w:t>
-      </w:r>
-      <w:proofErr w:type="spellEnd"/>
-      <w:r>
-        <w:rPr>
-          <w:rFonts w:asciiTheme="minorEastAsia" w:hAnsiTheme="minorEastAsia" w:hint="eastAsia"/>
-          <w:sz w:val="24"/>
-        </w:rPr>
-        <w:t>是什么？</w:t>
-      </w:r>
-    </w:p>
-    <w:p>
-      <w:pPr>
-        <w:rPr>
-          <w:rFonts w:asciiTheme="minorEastAsia" w:hAnsiTheme="minorEastAsia"/>
-          <w:sz w:val="24"/>
-        </w:rPr>
-      </w:pPr>
-      <w:r>
-        <w:rPr>
-          <w:rFonts w:asciiTheme="minorEastAsia" w:hAnsiTheme="minorEastAsia" w:hint="eastAsia"/>
-          <w:sz w:val="24"/>
-        </w:rPr>
-        <w:t>（</w:t>
-      </w:r>
-      <w:proofErr w:type="spellStart"/>
-      <w:r>
-        <w:rPr>
-          <w:rFonts w:asciiTheme="minorEastAsia" w:hAnsiTheme="minorEastAsia" w:hint="eastAsia"/>
-          <w:sz w:val="24"/>
-        </w:rPr>
-        <w:t>oom</w:t>
-      </w:r>
-      <w:proofErr w:type="spellEnd"/>
-      <w:r>
-        <w:rPr>
-          <w:rFonts w:asciiTheme="minorEastAsia" w:hAnsiTheme="minorEastAsia" w:hint="eastAsia"/>
-          <w:sz w:val="24"/>
-        </w:rPr>
-        <w:t>(Out Of Memory)内存溢出）</w:t>
-      </w:r>
-    </w:p>
-    <w:p>
-      <w:pPr>
-        <w:ind w:firstLineChars="200" w:firstLine="480"/>
-        <w:rPr>
-          <w:rFonts w:asciiTheme="minorEastAsia" w:hAnsiTheme="minorEastAsia"/>
-          <w:sz w:val="24"/>
-        </w:rPr>
-      </w:pPr>
-      <w:r>
-        <w:rPr>
-          <w:rFonts w:asciiTheme="minorEastAsia" w:hAnsiTheme="minorEastAsia" w:hint="eastAsia"/>
-          <w:sz w:val="24"/>
-        </w:rPr>
-        <w:t>--什么情况导致</w:t>
-      </w:r>
-      <w:proofErr w:type="spellStart"/>
-      <w:r>
-        <w:rPr>
-          <w:rFonts w:asciiTheme="minorEastAsia" w:hAnsiTheme="minorEastAsia" w:hint="eastAsia"/>
-          <w:sz w:val="24"/>
-        </w:rPr>
-        <w:t>oom</w:t>
-      </w:r>
-      <w:proofErr w:type="spellEnd"/>
-      <w:r>
-        <w:rPr>
-          <w:rFonts w:asciiTheme="minorEastAsia" w:hAnsiTheme="minorEastAsia" w:hint="eastAsia"/>
-          <w:sz w:val="24"/>
-        </w:rPr>
-        <w:t>？</w:t>
-      </w:r>
-    </w:p>
-    <w:p>
-      <w:pPr>
-        <w:ind w:firstLineChars="200" w:firstLine="480"/>
-        <w:rPr>
-          <w:rFonts w:asciiTheme="minorEastAsia" w:hAnsiTheme="minorEastAsia"/>
-          <w:sz w:val="24"/>
-        </w:rPr>
-      </w:pPr>
-      <w:r>
-        <w:rPr>
-          <w:rFonts w:asciiTheme="minorEastAsia" w:hAnsiTheme="minorEastAsia" w:hint="eastAsia"/>
-          <w:sz w:val="24"/>
-        </w:rPr>
-        <w:t>--有什么解决方法可以避免OOM？</w:t>
+        <w:t>LruCache</w:t>
+      </w:r>
+      <w:proofErr w:type="spellEnd"/>
+      <w:r>
+        <w:rPr>
+          <w:rFonts w:asciiTheme="minorEastAsia" w:hAnsiTheme="minorEastAsia" w:hint="eastAsia"/>
+          <w:sz w:val="24"/>
+        </w:rPr>
+        <w:t>默认缓存大小</w:t>
+      </w:r>
+    </w:p>
+    <w:p>
+      <w:pPr>
+        <w:rPr>
+          <w:rFonts w:asciiTheme="minorEastAsia" w:hAnsiTheme="minorEastAsia"/>
+          <w:sz w:val="24"/>
+        </w:rPr>
+      </w:pPr>
+      <w:r>
+        <w:rPr>
+          <w:rFonts w:asciiTheme="minorEastAsia" w:hAnsiTheme="minorEastAsia" w:hint="eastAsia"/>
+          <w:sz w:val="24"/>
+        </w:rPr>
+        <w:t>（4MB）</w:t>
       </w:r>
     </w:p>
     <w:p>
@@ -1085,956 +2200,6 @@
           <w:rFonts w:asciiTheme="minorEastAsia" w:hAnsiTheme="minorEastAsia" w:hint="eastAsia"/>
           <w:sz w:val="24"/>
         </w:rPr>
-        <w:t>Oom</w:t>
-      </w:r>
-      <w:proofErr w:type="spellEnd"/>
-      <w:r>
-        <w:rPr>
-          <w:rFonts w:asciiTheme="minorEastAsia" w:hAnsiTheme="minorEastAsia" w:hint="eastAsia"/>
-          <w:sz w:val="24"/>
-        </w:rPr>
-        <w:t xml:space="preserve"> 是否可以try catch？为什么？</w:t>
-      </w:r>
-    </w:p>
-    <w:p>
-      <w:pPr>
-        <w:rPr>
-          <w:rFonts w:asciiTheme="minorEastAsia" w:hAnsiTheme="minorEastAsia"/>
-          <w:sz w:val="24"/>
-        </w:rPr>
-      </w:pPr>
-      <w:r>
-        <w:rPr>
-          <w:rFonts w:asciiTheme="minorEastAsia" w:hAnsiTheme="minorEastAsia" w:hint="eastAsia"/>
-          <w:sz w:val="24"/>
-        </w:rPr>
-        <w:t>（可以，当）</w:t>
-      </w:r>
-    </w:p>
-    <w:p>
-      <w:pPr>
-        <w:ind w:firstLineChars="200" w:firstLine="480"/>
-        <w:rPr>
-          <w:rFonts w:asciiTheme="minorEastAsia" w:hAnsiTheme="minorEastAsia"/>
-          <w:sz w:val="24"/>
-        </w:rPr>
-      </w:pPr>
-      <w:r>
-        <w:rPr>
-          <w:rFonts w:asciiTheme="minorEastAsia" w:hAnsiTheme="minorEastAsia" w:hint="eastAsia"/>
-          <w:sz w:val="24"/>
-        </w:rPr>
-        <w:t>--内存泄漏是什么？</w:t>
-      </w:r>
-    </w:p>
-    <w:p>
-      <w:pPr>
-        <w:rPr>
-          <w:rFonts w:asciiTheme="minorEastAsia" w:hAnsiTheme="minorEastAsia"/>
-          <w:sz w:val="24"/>
-        </w:rPr>
-      </w:pPr>
-      <w:r>
-        <w:rPr>
-          <w:rFonts w:asciiTheme="minorEastAsia" w:hAnsiTheme="minorEastAsia" w:hint="eastAsia"/>
-          <w:sz w:val="24"/>
-        </w:rPr>
-        <w:t>内存泄露就是指该被GC垃圾回收的，但被一个生命周期比它长的对象仍然在引用它，导致无法回收，造成内存泄露，过多的内存泄露会导致OOM。</w:t>
-      </w:r>
-    </w:p>
-    <w:p>
-      <w:pPr>
-        <w:rPr>
-          <w:rFonts w:asciiTheme="minorEastAsia" w:hAnsiTheme="minorEastAsia"/>
-          <w:sz w:val="24"/>
-        </w:rPr>
-      </w:pPr>
-    </w:p>
-    <w:p>
-      <w:pPr>
-        <w:ind w:firstLineChars="200" w:firstLine="480"/>
-        <w:rPr>
-          <w:rFonts w:asciiTheme="minorEastAsia" w:hAnsiTheme="minorEastAsia"/>
-          <w:sz w:val="24"/>
-        </w:rPr>
-      </w:pPr>
-      <w:r>
-        <w:rPr>
-          <w:rFonts w:asciiTheme="minorEastAsia" w:hAnsiTheme="minorEastAsia" w:hint="eastAsia"/>
-          <w:sz w:val="24"/>
-        </w:rPr>
-        <w:t>--什么情况导致内存泄漏？</w:t>
-      </w:r>
-    </w:p>
-    <w:p>
-      <w:pPr>
-        <w:rPr>
-          <w:rFonts w:asciiTheme="minorEastAsia" w:hAnsiTheme="minorEastAsia"/>
-          <w:sz w:val="24"/>
-        </w:rPr>
-      </w:pPr>
-      <w:r>
-        <w:rPr>
-          <w:rFonts w:asciiTheme="minorEastAsia" w:hAnsiTheme="minorEastAsia" w:hint="eastAsia"/>
-          <w:sz w:val="24"/>
-        </w:rPr>
-        <w:t>1）非静态内部类、匿名内部类：非静态内部类、匿名内部类 都会持有外部类的一个引用，如果有一个静态变量引用了非静态内部类或者匿名内部类，导致非静态内部类或者匿名内部类的生命周期比外部类（Activity）长，就会导致外部类在该被回收的时候，无法被回收掉，引起内存泄露, 除非外部类被卸载。</w:t>
-      </w:r>
-    </w:p>
-    <w:p>
-      <w:pPr>
-        <w:rPr>
-          <w:rFonts w:asciiTheme="minorEastAsia" w:hAnsiTheme="minorEastAsia"/>
-          <w:sz w:val="24"/>
-        </w:rPr>
-      </w:pPr>
-    </w:p>
-    <w:p>
-      <w:pPr>
-        <w:rPr>
-          <w:rFonts w:asciiTheme="minorEastAsia" w:hAnsiTheme="minorEastAsia"/>
-          <w:sz w:val="24"/>
-        </w:rPr>
-      </w:pPr>
-      <w:r>
-        <w:rPr>
-          <w:rFonts w:asciiTheme="minorEastAsia" w:hAnsiTheme="minorEastAsia" w:hint="eastAsia"/>
-          <w:color w:val="FF0000"/>
-          <w:sz w:val="24"/>
-        </w:rPr>
-        <w:t>解决办法</w:t>
-      </w:r>
-      <w:r>
-        <w:rPr>
-          <w:rFonts w:asciiTheme="minorEastAsia" w:hAnsiTheme="minorEastAsia" w:hint="eastAsia"/>
-          <w:sz w:val="24"/>
-        </w:rPr>
-        <w:t>：将非静态内部类、匿名内部类 改成静态内部类，或者直接抽离成一个外部类。 如果在静态内部类中，需要引用外部类对象，那么可以将这个引用封装在一个</w:t>
-      </w:r>
-      <w:proofErr w:type="spellStart"/>
-      <w:r>
-        <w:rPr>
-          <w:rFonts w:asciiTheme="minorEastAsia" w:hAnsiTheme="minorEastAsia" w:hint="eastAsia"/>
-          <w:sz w:val="24"/>
-        </w:rPr>
-        <w:t>WeakReference</w:t>
-      </w:r>
-      <w:proofErr w:type="spellEnd"/>
-      <w:r>
-        <w:rPr>
-          <w:rFonts w:asciiTheme="minorEastAsia" w:hAnsiTheme="minorEastAsia" w:hint="eastAsia"/>
-          <w:sz w:val="24"/>
-        </w:rPr>
-        <w:t>中。</w:t>
-      </w:r>
-    </w:p>
-    <w:p>
-      <w:pPr>
-        <w:rPr>
-          <w:rFonts w:asciiTheme="minorEastAsia" w:hAnsiTheme="minorEastAsia"/>
-          <w:sz w:val="24"/>
-        </w:rPr>
-      </w:pPr>
-      <w:r>
-        <w:rPr>
-          <w:rFonts w:asciiTheme="minorEastAsia" w:hAnsiTheme="minorEastAsia" w:hint="eastAsia"/>
-          <w:sz w:val="24"/>
-        </w:rPr>
-        <w:t>2）静态的View：当一个Activity经常启动，但是对应的View读取非常耗时，我们可以通过静态View变量来保持对该Activity的</w:t>
-      </w:r>
-      <w:proofErr w:type="spellStart"/>
-      <w:r>
-        <w:rPr>
-          <w:rFonts w:asciiTheme="minorEastAsia" w:hAnsiTheme="minorEastAsia" w:hint="eastAsia"/>
-          <w:sz w:val="24"/>
-        </w:rPr>
-        <w:t>rootView</w:t>
-      </w:r>
-      <w:proofErr w:type="spellEnd"/>
-      <w:r>
-        <w:rPr>
-          <w:rFonts w:asciiTheme="minorEastAsia" w:hAnsiTheme="minorEastAsia" w:hint="eastAsia"/>
-          <w:sz w:val="24"/>
-        </w:rPr>
-        <w:t>引用。这样就可以不用每次启动Activity都去读取并渲染View了。但View attach到我们的Window上，就会持有一个Context(即Activity)的引用。而我们的View有事一个静态变量，所以导致Activity不被回收。</w:t>
-      </w:r>
-    </w:p>
-    <w:p>
-      <w:pPr>
-        <w:rPr>
-          <w:rFonts w:asciiTheme="minorEastAsia" w:hAnsiTheme="minorEastAsia"/>
-          <w:sz w:val="24"/>
-        </w:rPr>
-      </w:pPr>
-    </w:p>
-    <w:p>
-      <w:pPr>
-        <w:rPr>
-          <w:rFonts w:asciiTheme="minorEastAsia" w:hAnsiTheme="minorEastAsia"/>
-          <w:sz w:val="24"/>
-        </w:rPr>
-      </w:pPr>
-      <w:r>
-        <w:rPr>
-          <w:rFonts w:asciiTheme="minorEastAsia" w:hAnsiTheme="minorEastAsia" w:hint="eastAsia"/>
-          <w:color w:val="FF0000"/>
-          <w:sz w:val="24"/>
-        </w:rPr>
-        <w:t>解决办法</w:t>
-      </w:r>
-      <w:r>
-        <w:rPr>
-          <w:rFonts w:asciiTheme="minorEastAsia" w:hAnsiTheme="minorEastAsia" w:hint="eastAsia"/>
-          <w:sz w:val="24"/>
-        </w:rPr>
-        <w:t>： 在使用静态View时，需要确保在资源回收时，将静态View detach掉。</w:t>
-      </w:r>
-    </w:p>
-    <w:p>
-      <w:pPr>
-        <w:rPr>
-          <w:rFonts w:asciiTheme="minorEastAsia" w:hAnsiTheme="minorEastAsia"/>
-          <w:sz w:val="24"/>
-        </w:rPr>
-      </w:pPr>
-      <w:r>
-        <w:rPr>
-          <w:rFonts w:asciiTheme="minorEastAsia" w:hAnsiTheme="minorEastAsia" w:hint="eastAsia"/>
-          <w:sz w:val="24"/>
-        </w:rPr>
-        <w:t>3）Handler：在Activity中定义Handler对象，那么Handler持有</w:t>
-      </w:r>
-      <w:proofErr w:type="spellStart"/>
-      <w:r>
-        <w:rPr>
-          <w:rFonts w:asciiTheme="minorEastAsia" w:hAnsiTheme="minorEastAsia" w:hint="eastAsia"/>
-          <w:sz w:val="24"/>
-        </w:rPr>
-        <w:t>Activty</w:t>
-      </w:r>
-      <w:proofErr w:type="spellEnd"/>
-      <w:r>
-        <w:rPr>
-          <w:rFonts w:asciiTheme="minorEastAsia" w:hAnsiTheme="minorEastAsia" w:hint="eastAsia"/>
-          <w:sz w:val="24"/>
-        </w:rPr>
-        <w:t>的引用。而每个Message对象是持有Handler的引用的（Message对象的target属性持有Handler引用），从而导致Message间接引用到了Activity。如果在</w:t>
-      </w:r>
-      <w:proofErr w:type="spellStart"/>
-      <w:r>
-        <w:rPr>
-          <w:rFonts w:asciiTheme="minorEastAsia" w:hAnsiTheme="minorEastAsia" w:hint="eastAsia"/>
-          <w:sz w:val="24"/>
-        </w:rPr>
-        <w:t>Activty</w:t>
-      </w:r>
-      <w:proofErr w:type="spellEnd"/>
-      <w:r>
-        <w:rPr>
-          <w:rFonts w:asciiTheme="minorEastAsia" w:hAnsiTheme="minorEastAsia" w:hint="eastAsia"/>
-          <w:sz w:val="24"/>
-        </w:rPr>
-        <w:t xml:space="preserve"> destroy之后，消息队列中还有Message对象，</w:t>
-      </w:r>
-      <w:proofErr w:type="spellStart"/>
-      <w:r>
-        <w:rPr>
-          <w:rFonts w:asciiTheme="minorEastAsia" w:hAnsiTheme="minorEastAsia" w:hint="eastAsia"/>
-          <w:sz w:val="24"/>
-        </w:rPr>
-        <w:t>Activty</w:t>
-      </w:r>
-      <w:proofErr w:type="spellEnd"/>
-      <w:r>
-        <w:rPr>
-          <w:rFonts w:asciiTheme="minorEastAsia" w:hAnsiTheme="minorEastAsia" w:hint="eastAsia"/>
-          <w:sz w:val="24"/>
-        </w:rPr>
-        <w:t>是不会被回收的。</w:t>
-      </w:r>
-    </w:p>
-    <w:p>
-      <w:pPr>
-        <w:rPr>
-          <w:rFonts w:asciiTheme="minorEastAsia" w:hAnsiTheme="minorEastAsia"/>
-          <w:sz w:val="24"/>
-        </w:rPr>
-      </w:pPr>
-      <w:r>
-        <w:rPr>
-          <w:rFonts w:asciiTheme="minorEastAsia" w:hAnsiTheme="minorEastAsia" w:hint="eastAsia"/>
-          <w:color w:val="FF0000"/>
-          <w:sz w:val="24"/>
-        </w:rPr>
-        <w:t>解决办法</w:t>
-      </w:r>
-      <w:r>
-        <w:rPr>
-          <w:rFonts w:asciiTheme="minorEastAsia" w:hAnsiTheme="minorEastAsia" w:hint="eastAsia"/>
-          <w:sz w:val="24"/>
-        </w:rPr>
-        <w:t>： 将Handler放入单独的类或者将Handler放入到静态内部类中（静态内部类不会持有外部类的引用）。如果想要在handler内部去调用所在的外部类Activity，可以在handler内部使用弱引用的方式指向所在Activity，在</w:t>
-      </w:r>
-      <w:proofErr w:type="spellStart"/>
-      <w:r>
-        <w:rPr>
-          <w:rFonts w:asciiTheme="minorEastAsia" w:hAnsiTheme="minorEastAsia" w:hint="eastAsia"/>
-          <w:sz w:val="24"/>
-        </w:rPr>
-        <w:t>onDestory</w:t>
-      </w:r>
-      <w:proofErr w:type="spellEnd"/>
-      <w:r>
-        <w:rPr>
-          <w:rFonts w:asciiTheme="minorEastAsia" w:hAnsiTheme="minorEastAsia" w:hint="eastAsia"/>
-          <w:sz w:val="24"/>
-        </w:rPr>
-        <w:t>时，调用相应的方法移除回调和删除消息。</w:t>
-      </w:r>
-    </w:p>
-    <w:p>
-      <w:pPr>
-        <w:rPr>
-          <w:rFonts w:asciiTheme="minorEastAsia" w:hAnsiTheme="minorEastAsia"/>
-          <w:sz w:val="24"/>
-        </w:rPr>
-      </w:pPr>
-      <w:r>
-        <w:rPr>
-          <w:rFonts w:asciiTheme="minorEastAsia" w:hAnsiTheme="minorEastAsia" w:hint="eastAsia"/>
-          <w:sz w:val="24"/>
-        </w:rPr>
-        <w:t>4）监听器（各种需要注册的Listener，Watcher等）：当我们需要使用系统服务时，比如执行某些后台任务、为硬件访问提供接口等等系统服务。我们需要把自己注册到服务的监听器中。然而，这会让服务持有 activity 的引用，如果程序员忘记在 activity 销毁时取消注册，那就会导致 activity 泄漏了。</w:t>
-      </w:r>
-    </w:p>
-    <w:p>
-      <w:pPr>
-        <w:rPr>
-          <w:rFonts w:asciiTheme="minorEastAsia" w:hAnsiTheme="minorEastAsia"/>
-          <w:sz w:val="24"/>
-        </w:rPr>
-      </w:pPr>
-    </w:p>
-    <w:p>
-      <w:pPr>
-        <w:rPr>
-          <w:rFonts w:asciiTheme="minorEastAsia" w:hAnsiTheme="minorEastAsia"/>
-          <w:sz w:val="24"/>
-        </w:rPr>
-      </w:pPr>
-      <w:r>
-        <w:rPr>
-          <w:rFonts w:asciiTheme="minorEastAsia" w:hAnsiTheme="minorEastAsia" w:hint="eastAsia"/>
-          <w:color w:val="FF0000"/>
-          <w:sz w:val="24"/>
-        </w:rPr>
-        <w:t>解决办法</w:t>
-      </w:r>
-      <w:r>
-        <w:rPr>
-          <w:rFonts w:asciiTheme="minorEastAsia" w:hAnsiTheme="minorEastAsia" w:hint="eastAsia"/>
-          <w:sz w:val="24"/>
-        </w:rPr>
-        <w:t>：在</w:t>
-      </w:r>
-      <w:proofErr w:type="spellStart"/>
-      <w:r>
-        <w:rPr>
-          <w:rFonts w:asciiTheme="minorEastAsia" w:hAnsiTheme="minorEastAsia" w:hint="eastAsia"/>
-          <w:sz w:val="24"/>
-        </w:rPr>
-        <w:t>onDestory</w:t>
-      </w:r>
-      <w:proofErr w:type="spellEnd"/>
-      <w:r>
-        <w:rPr>
-          <w:rFonts w:asciiTheme="minorEastAsia" w:hAnsiTheme="minorEastAsia" w:hint="eastAsia"/>
-          <w:sz w:val="24"/>
-        </w:rPr>
-        <w:t>中移除注册</w:t>
-      </w:r>
-    </w:p>
-    <w:p>
-      <w:pPr>
-        <w:rPr>
-          <w:rFonts w:asciiTheme="minorEastAsia" w:hAnsiTheme="minorEastAsia"/>
-          <w:sz w:val="24"/>
-        </w:rPr>
-      </w:pPr>
-      <w:r>
-        <w:rPr>
-          <w:rFonts w:asciiTheme="minorEastAsia" w:hAnsiTheme="minorEastAsia" w:hint="eastAsia"/>
-          <w:sz w:val="24"/>
-        </w:rPr>
-        <w:lastRenderedPageBreak/>
-        <w:t>5）. 资源对象没关闭造成内存泄漏：当我们打开资源时，一般都会使用缓存。比如读写文件资源、打开数据库资源、使用Bitmap资源等等。当我们不再使用时，应该关闭它们，使得缓存内存区域及时回收。</w:t>
-      </w:r>
-    </w:p>
-    <w:p>
-      <w:pPr>
-        <w:rPr>
-          <w:rFonts w:asciiTheme="minorEastAsia" w:hAnsiTheme="minorEastAsia"/>
-          <w:sz w:val="24"/>
-        </w:rPr>
-      </w:pPr>
-    </w:p>
-    <w:p>
-      <w:pPr>
-        <w:rPr>
-          <w:rFonts w:asciiTheme="minorEastAsia" w:hAnsiTheme="minorEastAsia"/>
-          <w:sz w:val="24"/>
-        </w:rPr>
-      </w:pPr>
-      <w:r>
-        <w:rPr>
-          <w:rFonts w:asciiTheme="minorEastAsia" w:hAnsiTheme="minorEastAsia" w:hint="eastAsia"/>
-          <w:color w:val="FF0000"/>
-          <w:sz w:val="24"/>
-        </w:rPr>
-        <w:t>解决办法</w:t>
-      </w:r>
-      <w:r>
-        <w:rPr>
-          <w:rFonts w:asciiTheme="minorEastAsia" w:hAnsiTheme="minorEastAsia" w:hint="eastAsia"/>
-          <w:sz w:val="24"/>
-        </w:rPr>
-        <w:t>：使用try finally结合，在try块中打开资源，在finally中关闭资源</w:t>
-      </w:r>
-    </w:p>
-    <w:p>
-      <w:pPr>
-        <w:rPr>
-          <w:rFonts w:asciiTheme="minorEastAsia" w:hAnsiTheme="minorEastAsia"/>
-          <w:sz w:val="24"/>
-        </w:rPr>
-      </w:pPr>
-      <w:r>
-        <w:rPr>
-          <w:rFonts w:asciiTheme="minorEastAsia" w:hAnsiTheme="minorEastAsia" w:hint="eastAsia"/>
-          <w:sz w:val="24"/>
-        </w:rPr>
-        <w:t>6）. 属性动画：在使用</w:t>
-      </w:r>
-      <w:proofErr w:type="spellStart"/>
-      <w:r>
-        <w:rPr>
-          <w:rFonts w:asciiTheme="minorEastAsia" w:hAnsiTheme="minorEastAsia" w:hint="eastAsia"/>
-          <w:sz w:val="24"/>
-        </w:rPr>
-        <w:t>ValueAnimator</w:t>
-      </w:r>
-      <w:proofErr w:type="spellEnd"/>
-      <w:r>
-        <w:rPr>
-          <w:rFonts w:asciiTheme="minorEastAsia" w:hAnsiTheme="minorEastAsia" w:hint="eastAsia"/>
-          <w:sz w:val="24"/>
-        </w:rPr>
-        <w:t>或者</w:t>
-      </w:r>
-      <w:proofErr w:type="spellStart"/>
-      <w:r>
-        <w:rPr>
-          <w:rFonts w:asciiTheme="minorEastAsia" w:hAnsiTheme="minorEastAsia" w:hint="eastAsia"/>
-          <w:sz w:val="24"/>
-        </w:rPr>
-        <w:t>ObjectAnimator</w:t>
-      </w:r>
-      <w:proofErr w:type="spellEnd"/>
-      <w:r>
-        <w:rPr>
-          <w:rFonts w:asciiTheme="minorEastAsia" w:hAnsiTheme="minorEastAsia" w:hint="eastAsia"/>
-          <w:sz w:val="24"/>
-        </w:rPr>
-        <w:t>时，如果没有及时做cancel取消动画，就可能造成内存泄露。因为在cancel方法里，最后调用了</w:t>
-      </w:r>
-      <w:proofErr w:type="spellStart"/>
-      <w:r>
-        <w:rPr>
-          <w:rFonts w:asciiTheme="minorEastAsia" w:hAnsiTheme="minorEastAsia" w:hint="eastAsia"/>
-          <w:sz w:val="24"/>
-        </w:rPr>
-        <w:t>endAnimation</w:t>
-      </w:r>
-      <w:proofErr w:type="spellEnd"/>
-      <w:r>
-        <w:rPr>
-          <w:rFonts w:asciiTheme="minorEastAsia" w:hAnsiTheme="minorEastAsia" w:hint="eastAsia"/>
-          <w:sz w:val="24"/>
-        </w:rPr>
-        <w:t>(); ，在</w:t>
-      </w:r>
-      <w:proofErr w:type="spellStart"/>
-      <w:r>
-        <w:rPr>
-          <w:rFonts w:asciiTheme="minorEastAsia" w:hAnsiTheme="minorEastAsia" w:hint="eastAsia"/>
-          <w:sz w:val="24"/>
-        </w:rPr>
-        <w:t>endAnimation</w:t>
-      </w:r>
-      <w:proofErr w:type="spellEnd"/>
-      <w:r>
-        <w:rPr>
-          <w:rFonts w:asciiTheme="minorEastAsia" w:hAnsiTheme="minorEastAsia" w:hint="eastAsia"/>
-          <w:sz w:val="24"/>
-        </w:rPr>
-        <w:t>里，有个</w:t>
-      </w:r>
-      <w:proofErr w:type="spellStart"/>
-      <w:r>
-        <w:rPr>
-          <w:rFonts w:asciiTheme="minorEastAsia" w:hAnsiTheme="minorEastAsia" w:hint="eastAsia"/>
-          <w:sz w:val="24"/>
-        </w:rPr>
-        <w:t>AnimationHandler</w:t>
-      </w:r>
-      <w:proofErr w:type="spellEnd"/>
-      <w:r>
-        <w:rPr>
-          <w:rFonts w:asciiTheme="minorEastAsia" w:hAnsiTheme="minorEastAsia" w:hint="eastAsia"/>
-          <w:sz w:val="24"/>
-        </w:rPr>
-        <w:t>的单例，会持有属性动画对象的引用。</w:t>
-      </w:r>
-    </w:p>
-    <w:p>
-      <w:pPr>
-        <w:rPr>
-          <w:rFonts w:asciiTheme="minorEastAsia" w:hAnsiTheme="minorEastAsia"/>
-          <w:sz w:val="24"/>
-        </w:rPr>
-      </w:pPr>
-    </w:p>
-    <w:p>
-      <w:pPr>
-        <w:rPr>
-          <w:rFonts w:asciiTheme="minorEastAsia" w:hAnsiTheme="minorEastAsia"/>
-          <w:sz w:val="24"/>
-        </w:rPr>
-      </w:pPr>
-      <w:r>
-        <w:rPr>
-          <w:rFonts w:asciiTheme="minorEastAsia" w:hAnsiTheme="minorEastAsia" w:hint="eastAsia"/>
-          <w:color w:val="FF0000"/>
-          <w:sz w:val="24"/>
-        </w:rPr>
-        <w:t>解决办法</w:t>
-      </w:r>
-      <w:r>
-        <w:rPr>
-          <w:rFonts w:asciiTheme="minorEastAsia" w:hAnsiTheme="minorEastAsia" w:hint="eastAsia"/>
-          <w:sz w:val="24"/>
-        </w:rPr>
-        <w:t>：在</w:t>
-      </w:r>
-      <w:proofErr w:type="spellStart"/>
-      <w:r>
-        <w:rPr>
-          <w:rFonts w:asciiTheme="minorEastAsia" w:hAnsiTheme="minorEastAsia" w:hint="eastAsia"/>
-          <w:sz w:val="24"/>
-        </w:rPr>
-        <w:t>onDestory</w:t>
-      </w:r>
-      <w:proofErr w:type="spellEnd"/>
-      <w:r>
-        <w:rPr>
-          <w:rFonts w:asciiTheme="minorEastAsia" w:hAnsiTheme="minorEastAsia" w:hint="eastAsia"/>
-          <w:sz w:val="24"/>
-        </w:rPr>
-        <w:t>中调用动画的cancel方法</w:t>
-      </w:r>
-    </w:p>
-    <w:p>
-      <w:pPr>
-        <w:rPr>
-          <w:rFonts w:asciiTheme="minorEastAsia" w:hAnsiTheme="minorEastAsia"/>
-          <w:sz w:val="24"/>
-        </w:rPr>
-      </w:pPr>
-    </w:p>
-    <w:p>
-      <w:pPr>
-        <w:rPr>
-          <w:rFonts w:asciiTheme="minorEastAsia" w:hAnsiTheme="minorEastAsia"/>
-          <w:sz w:val="24"/>
-        </w:rPr>
-      </w:pPr>
-      <w:r>
-        <w:rPr>
-          <w:rFonts w:asciiTheme="minorEastAsia" w:hAnsiTheme="minorEastAsia" w:hint="eastAsia"/>
-          <w:sz w:val="24"/>
-        </w:rPr>
-        <w:t xml:space="preserve">7）. </w:t>
-      </w:r>
-      <w:proofErr w:type="spellStart"/>
-      <w:r>
-        <w:rPr>
-          <w:rFonts w:asciiTheme="minorEastAsia" w:hAnsiTheme="minorEastAsia" w:hint="eastAsia"/>
-          <w:sz w:val="24"/>
-        </w:rPr>
-        <w:t>RxJava</w:t>
-      </w:r>
-      <w:proofErr w:type="spellEnd"/>
-      <w:r>
-        <w:rPr>
-          <w:rFonts w:asciiTheme="minorEastAsia" w:hAnsiTheme="minorEastAsia" w:hint="eastAsia"/>
-          <w:sz w:val="24"/>
-        </w:rPr>
-        <w:t>：在使用</w:t>
-      </w:r>
-      <w:proofErr w:type="spellStart"/>
-      <w:r>
-        <w:rPr>
-          <w:rFonts w:asciiTheme="minorEastAsia" w:hAnsiTheme="minorEastAsia" w:hint="eastAsia"/>
-          <w:sz w:val="24"/>
-        </w:rPr>
-        <w:t>RxJava</w:t>
-      </w:r>
-      <w:proofErr w:type="spellEnd"/>
-      <w:r>
-        <w:rPr>
-          <w:rFonts w:asciiTheme="minorEastAsia" w:hAnsiTheme="minorEastAsia" w:hint="eastAsia"/>
-          <w:sz w:val="24"/>
-        </w:rPr>
-        <w:t>时，如果在发布了一个订阅后，由于没有及时取消，导致Activity/Fragment无法销毁，导致的内存泄露。</w:t>
-      </w:r>
-    </w:p>
-    <w:p>
-      <w:pPr>
-        <w:rPr>
-          <w:rFonts w:asciiTheme="minorEastAsia" w:hAnsiTheme="minorEastAsia"/>
-          <w:sz w:val="24"/>
-        </w:rPr>
-      </w:pPr>
-    </w:p>
-    <w:p>
-      <w:pPr>
-        <w:rPr>
-          <w:rFonts w:asciiTheme="minorEastAsia" w:hAnsiTheme="minorEastAsia"/>
-          <w:sz w:val="24"/>
-        </w:rPr>
-      </w:pPr>
-      <w:r>
-        <w:rPr>
-          <w:rFonts w:asciiTheme="minorEastAsia" w:hAnsiTheme="minorEastAsia" w:hint="eastAsia"/>
-          <w:color w:val="FF0000"/>
-          <w:sz w:val="24"/>
-        </w:rPr>
-        <w:t>解决办法</w:t>
-      </w:r>
-      <w:r>
-        <w:rPr>
-          <w:rFonts w:asciiTheme="minorEastAsia" w:hAnsiTheme="minorEastAsia" w:hint="eastAsia"/>
-          <w:sz w:val="24"/>
-        </w:rPr>
-        <w:t>：使用</w:t>
-      </w:r>
-      <w:proofErr w:type="spellStart"/>
-      <w:r>
-        <w:rPr>
-          <w:rFonts w:asciiTheme="minorEastAsia" w:hAnsiTheme="minorEastAsia" w:hint="eastAsia"/>
-          <w:sz w:val="24"/>
-        </w:rPr>
-        <w:t>RxLifeCycle</w:t>
-      </w:r>
-      <w:proofErr w:type="spellEnd"/>
-    </w:p>
-    <w:p>
-      <w:pPr>
-        <w:rPr>
-          <w:rFonts w:asciiTheme="minorEastAsia" w:hAnsiTheme="minorEastAsia"/>
-          <w:sz w:val="24"/>
-        </w:rPr>
-      </w:pPr>
-    </w:p>
-    <w:p>
-      <w:pPr>
-        <w:ind w:firstLineChars="200" w:firstLine="480"/>
-        <w:rPr>
-          <w:rFonts w:asciiTheme="minorEastAsia" w:hAnsiTheme="minorEastAsia"/>
-          <w:sz w:val="24"/>
-        </w:rPr>
-      </w:pPr>
-      <w:r>
-        <w:rPr>
-          <w:rFonts w:asciiTheme="minorEastAsia" w:hAnsiTheme="minorEastAsia" w:hint="eastAsia"/>
-          <w:sz w:val="24"/>
-        </w:rPr>
-        <w:t>--内存泄漏和内存溢出区别？</w:t>
-      </w:r>
-    </w:p>
-    <w:p>
-      <w:pPr>
-        <w:rPr>
-          <w:rFonts w:asciiTheme="minorEastAsia" w:hAnsiTheme="minorEastAsia"/>
-          <w:sz w:val="24"/>
-        </w:rPr>
-      </w:pPr>
-      <w:r>
-        <w:rPr>
-          <w:rFonts w:asciiTheme="minorEastAsia" w:hAnsiTheme="minorEastAsia" w:hint="eastAsia"/>
-          <w:sz w:val="24"/>
-        </w:rPr>
-        <w:t> </w:t>
-      </w:r>
-    </w:p>
-    <w:p>
-      <w:pPr>
-        <w:rPr>
-          <w:rFonts w:asciiTheme="minorEastAsia" w:hAnsiTheme="minorEastAsia"/>
-          <w:sz w:val="24"/>
-        </w:rPr>
-      </w:pPr>
-    </w:p>
-    <w:p>
-      <w:pPr>
-        <w:rPr>
-          <w:rFonts w:asciiTheme="minorEastAsia" w:hAnsiTheme="minorEastAsia"/>
-          <w:color w:val="FF0000"/>
-          <w:sz w:val="24"/>
-        </w:rPr>
-      </w:pPr>
-      <w:r>
-        <w:rPr>
-          <w:rFonts w:asciiTheme="minorEastAsia" w:hAnsiTheme="minorEastAsia" w:hint="eastAsia"/>
-          <w:color w:val="FF0000"/>
-          <w:sz w:val="24"/>
-        </w:rPr>
-        <w:t>（1）内存泄漏</w:t>
-      </w:r>
-    </w:p>
-    <w:p>
-      <w:pPr>
-        <w:rPr>
-          <w:rFonts w:asciiTheme="minorEastAsia" w:hAnsiTheme="minorEastAsia"/>
-          <w:sz w:val="24"/>
-        </w:rPr>
-      </w:pPr>
-    </w:p>
-    <w:p>
-      <w:pPr>
-        <w:rPr>
-          <w:rFonts w:asciiTheme="minorEastAsia" w:hAnsiTheme="minorEastAsia"/>
-          <w:sz w:val="24"/>
-        </w:rPr>
-      </w:pPr>
-      <w:r>
-        <w:rPr>
-          <w:rFonts w:asciiTheme="minorEastAsia" w:hAnsiTheme="minorEastAsia" w:hint="eastAsia"/>
-          <w:sz w:val="24"/>
-        </w:rPr>
-        <w:t>1）内存泄漏：指程序中已动态分配的堆内存由于某种原因未释放或无法释放，造成系统内存的浪费，导致程序运行速度减慢甚至系统奔溃等严重后果。</w:t>
-      </w:r>
-    </w:p>
-    <w:p>
-      <w:pPr>
-        <w:rPr>
-          <w:rFonts w:asciiTheme="minorEastAsia" w:hAnsiTheme="minorEastAsia"/>
-          <w:sz w:val="24"/>
-        </w:rPr>
-      </w:pPr>
-    </w:p>
-    <w:p>
-      <w:pPr>
-        <w:rPr>
-          <w:rFonts w:asciiTheme="minorEastAsia" w:hAnsiTheme="minorEastAsia"/>
-          <w:sz w:val="24"/>
-        </w:rPr>
-      </w:pPr>
-      <w:r>
-        <w:rPr>
-          <w:rFonts w:asciiTheme="minorEastAsia" w:hAnsiTheme="minorEastAsia" w:hint="eastAsia"/>
-          <w:sz w:val="24"/>
-        </w:rPr>
-        <w:t>2）一次内存泄漏似乎不会有大的影响，但内存泄漏后堆积的结果就是内存溢出。</w:t>
-      </w:r>
-    </w:p>
-    <w:p>
-      <w:pPr>
-        <w:rPr>
-          <w:rFonts w:asciiTheme="minorEastAsia" w:hAnsiTheme="minorEastAsia"/>
-          <w:sz w:val="24"/>
-        </w:rPr>
-      </w:pPr>
-    </w:p>
-    <w:p>
-      <w:pPr>
-        <w:rPr>
-          <w:rFonts w:asciiTheme="minorEastAsia" w:hAnsiTheme="minorEastAsia"/>
-          <w:sz w:val="24"/>
-        </w:rPr>
-      </w:pPr>
-      <w:r>
-        <w:rPr>
-          <w:rFonts w:asciiTheme="minorEastAsia" w:hAnsiTheme="minorEastAsia" w:hint="eastAsia"/>
-          <w:sz w:val="24"/>
-        </w:rPr>
-        <w:t>3）内存泄漏具有隐蔽性，积累性的特征，比其他内存非法访问错误更难检测。这是因为内存泄漏产生的原因是内存块未被释放，属于遗漏型缺陷而不是过错型缺陷。此外，内存泄漏不会直接产生可观察的错误，而是逐渐积累，降低系统的整体性性能。</w:t>
-      </w:r>
-    </w:p>
-    <w:p>
-      <w:pPr>
-        <w:rPr>
-          <w:rFonts w:asciiTheme="minorEastAsia" w:hAnsiTheme="minorEastAsia"/>
-          <w:sz w:val="24"/>
-        </w:rPr>
-      </w:pPr>
-    </w:p>
-    <w:p>
-      <w:pPr>
-        <w:rPr>
-          <w:rFonts w:asciiTheme="minorEastAsia" w:hAnsiTheme="minorEastAsia"/>
-          <w:sz w:val="24"/>
-        </w:rPr>
-      </w:pPr>
-      <w:r>
-        <w:rPr>
-          <w:rFonts w:asciiTheme="minorEastAsia" w:hAnsiTheme="minorEastAsia" w:hint="eastAsia"/>
-          <w:sz w:val="24"/>
-        </w:rPr>
-        <w:t>4）如何有效的进行内存分配和释放，防止内存泄漏，是软件开发人员的关键问题，比如一个服务器应用软件要长时间服务多个客户端，若存在内存泄漏，则会逐渐堆积，导致一系列严重后果。</w:t>
-      </w:r>
-    </w:p>
-    <w:p>
-      <w:pPr>
-        <w:rPr>
-          <w:rFonts w:asciiTheme="minorEastAsia" w:hAnsiTheme="minorEastAsia"/>
-          <w:sz w:val="24"/>
-        </w:rPr>
-      </w:pPr>
-    </w:p>
-    <w:p>
-      <w:pPr>
-        <w:rPr>
-          <w:rFonts w:asciiTheme="minorEastAsia" w:hAnsiTheme="minorEastAsia"/>
-          <w:color w:val="FF0000"/>
-          <w:sz w:val="24"/>
-        </w:rPr>
-      </w:pPr>
-      <w:r>
-        <w:rPr>
-          <w:rFonts w:asciiTheme="minorEastAsia" w:hAnsiTheme="minorEastAsia" w:hint="eastAsia"/>
-          <w:color w:val="FF0000"/>
-          <w:sz w:val="24"/>
-        </w:rPr>
-        <w:t>(2)内存溢出</w:t>
-      </w:r>
-    </w:p>
-    <w:p>
-      <w:pPr>
-        <w:rPr>
-          <w:rFonts w:asciiTheme="minorEastAsia" w:hAnsiTheme="minorEastAsia"/>
-          <w:sz w:val="24"/>
-        </w:rPr>
-      </w:pPr>
-    </w:p>
-    <w:p>
-      <w:pPr>
-        <w:rPr>
-          <w:rFonts w:asciiTheme="minorEastAsia" w:hAnsiTheme="minorEastAsia"/>
-          <w:sz w:val="24"/>
-        </w:rPr>
-      </w:pPr>
-      <w:r>
-        <w:rPr>
-          <w:rFonts w:asciiTheme="minorEastAsia" w:hAnsiTheme="minorEastAsia" w:hint="eastAsia"/>
-          <w:sz w:val="24"/>
-        </w:rPr>
-        <w:t>指程序在申请内存时，没有足够的内存供申请者使用，或者说，给了你一块存储</w:t>
-      </w:r>
-      <w:proofErr w:type="spellStart"/>
-      <w:r>
-        <w:rPr>
-          <w:rFonts w:asciiTheme="minorEastAsia" w:hAnsiTheme="minorEastAsia" w:hint="eastAsia"/>
-          <w:sz w:val="24"/>
-        </w:rPr>
-        <w:t>int</w:t>
-      </w:r>
-      <w:proofErr w:type="spellEnd"/>
-      <w:r>
-        <w:rPr>
-          <w:rFonts w:asciiTheme="minorEastAsia" w:hAnsiTheme="minorEastAsia" w:hint="eastAsia"/>
-          <w:sz w:val="24"/>
-        </w:rPr>
-        <w:t>类型数据的存储空间，但是你却存储long类型的数据，就会导致内存不够用，报错OOM，即出现内存溢出的错误。</w:t>
-      </w:r>
-    </w:p>
-    <w:p>
-      <w:pPr>
-        <w:rPr>
-          <w:rFonts w:asciiTheme="minorEastAsia" w:hAnsiTheme="minorEastAsia"/>
-          <w:sz w:val="24"/>
-        </w:rPr>
-      </w:pPr>
-    </w:p>
-    <w:p>
-      <w:pPr>
-        <w:ind w:firstLineChars="200" w:firstLine="480"/>
-        <w:rPr>
-          <w:rFonts w:asciiTheme="minorEastAsia" w:hAnsiTheme="minorEastAsia"/>
-          <w:sz w:val="24"/>
-        </w:rPr>
-      </w:pPr>
-      <w:r>
-        <w:rPr>
-          <w:rFonts w:asciiTheme="minorEastAsia" w:hAnsiTheme="minorEastAsia" w:hint="eastAsia"/>
-          <w:sz w:val="24"/>
-        </w:rPr>
-        <w:t>--</w:t>
-      </w:r>
-      <w:proofErr w:type="spellStart"/>
-      <w:r>
-        <w:rPr>
-          <w:rFonts w:asciiTheme="minorEastAsia" w:hAnsiTheme="minorEastAsia" w:hint="eastAsia"/>
-          <w:sz w:val="24"/>
-        </w:rPr>
-        <w:t>LruCache</w:t>
-      </w:r>
-      <w:proofErr w:type="spellEnd"/>
-      <w:r>
-        <w:rPr>
-          <w:rFonts w:asciiTheme="minorEastAsia" w:hAnsiTheme="minorEastAsia" w:hint="eastAsia"/>
-          <w:sz w:val="24"/>
-        </w:rPr>
-        <w:t>默认缓存大小</w:t>
-      </w:r>
-    </w:p>
-    <w:p>
-      <w:pPr>
-        <w:rPr>
-          <w:rFonts w:asciiTheme="minorEastAsia" w:hAnsiTheme="minorEastAsia"/>
-          <w:sz w:val="24"/>
-        </w:rPr>
-      </w:pPr>
-      <w:r>
-        <w:rPr>
-          <w:rFonts w:asciiTheme="minorEastAsia" w:hAnsiTheme="minorEastAsia" w:hint="eastAsia"/>
-          <w:sz w:val="24"/>
-        </w:rPr>
-        <w:lastRenderedPageBreak/>
-        <w:t>（4MB）</w:t>
-      </w:r>
-    </w:p>
-    <w:p>
-      <w:pPr>
-        <w:ind w:firstLineChars="200" w:firstLine="480"/>
-        <w:rPr>
-          <w:rFonts w:asciiTheme="minorEastAsia" w:hAnsiTheme="minorEastAsia"/>
-          <w:sz w:val="24"/>
-        </w:rPr>
-      </w:pPr>
-      <w:r>
-        <w:rPr>
-          <w:rFonts w:asciiTheme="minorEastAsia" w:hAnsiTheme="minorEastAsia" w:hint="eastAsia"/>
-          <w:sz w:val="24"/>
-        </w:rPr>
-        <w:t>--</w:t>
-      </w:r>
-      <w:proofErr w:type="spellStart"/>
-      <w:r>
-        <w:rPr>
-          <w:rFonts w:asciiTheme="minorEastAsia" w:hAnsiTheme="minorEastAsia" w:hint="eastAsia"/>
-          <w:sz w:val="24"/>
-        </w:rPr>
         <w:t>ContentProvider</w:t>
       </w:r>
       <w:proofErr w:type="spellEnd"/>
@@ -2050,7 +2215,7 @@
       <w:pPr>
         <w:ind w:firstLineChars="200" w:firstLine="480"/>
         <w:rPr>
-          <w:rFonts w:asciiTheme="minorEastAsia" w:hAnsiTheme="minorEastAsia" w:hint="eastAsia"/>
+          <w:rFonts w:asciiTheme="minorEastAsia" w:hAnsiTheme="minorEastAsia"/>
           <w:sz w:val="24"/>
         </w:rPr>
       </w:pPr>
@@ -2064,13 +2229,13 @@
     </w:p>
     <w:p>
       <w:pPr>
-        <w:ind w:firstLineChars="200" w:firstLine="480"/>
-        <w:rPr>
-          <w:rFonts w:asciiTheme="minorEastAsia" w:hAnsiTheme="minorEastAsia" w:hint="eastAsia"/>
-          <w:sz w:val="24"/>
-        </w:rPr>
-      </w:pPr>
-      <w:hyperlink r:id="rId5" w:history="1">
+        <w:ind w:firstLineChars="200" w:firstLine="420"/>
+        <w:rPr>
+          <w:rFonts w:asciiTheme="minorEastAsia" w:hAnsiTheme="minorEastAsia"/>
+          <w:sz w:val="24"/>
+        </w:rPr>
+      </w:pPr>
+      <w:hyperlink r:id="rId10" w:history="1">
         <w:r>
           <w:rPr>
             <w:rStyle w:val="a3"/>
@@ -2085,16 +2250,16 @@
       <w:pPr>
         <w:ind w:firstLineChars="200" w:firstLine="480"/>
         <w:rPr>
-          <w:rFonts w:asciiTheme="minorEastAsia" w:hAnsiTheme="minorEastAsia" w:hint="eastAsia"/>
-          <w:sz w:val="24"/>
-        </w:rPr>
-      </w:pPr>
-    </w:p>
-    <w:p>
-      <w:pPr>
-        <w:ind w:firstLineChars="200" w:firstLine="480"/>
-        <w:rPr>
-          <w:rFonts w:asciiTheme="minorEastAsia" w:hAnsiTheme="minorEastAsia" w:hint="eastAsia"/>
+          <w:rFonts w:asciiTheme="minorEastAsia" w:hAnsiTheme="minorEastAsia"/>
+          <w:sz w:val="24"/>
+        </w:rPr>
+      </w:pPr>
+    </w:p>
+    <w:p>
+      <w:pPr>
+        <w:ind w:firstLineChars="200" w:firstLine="480"/>
+        <w:rPr>
+          <w:rFonts w:asciiTheme="minorEastAsia" w:hAnsiTheme="minorEastAsia"/>
           <w:sz w:val="24"/>
         </w:rPr>
       </w:pPr>
@@ -2119,7 +2284,7 @@
       <w:pPr>
         <w:ind w:firstLineChars="200" w:firstLine="480"/>
         <w:rPr>
-          <w:rFonts w:asciiTheme="minorEastAsia" w:hAnsiTheme="minorEastAsia" w:hint="eastAsia"/>
+          <w:rFonts w:asciiTheme="minorEastAsia" w:hAnsiTheme="minorEastAsia"/>
           <w:sz w:val="24"/>
         </w:rPr>
       </w:pPr>
@@ -2151,7 +2316,7 @@
       <w:pPr>
         <w:ind w:firstLineChars="200" w:firstLine="480"/>
         <w:rPr>
-          <w:rFonts w:asciiTheme="minorEastAsia" w:hAnsiTheme="minorEastAsia" w:hint="eastAsia"/>
+          <w:rFonts w:asciiTheme="minorEastAsia" w:hAnsiTheme="minorEastAsia"/>
           <w:sz w:val="24"/>
         </w:rPr>
       </w:pPr>
@@ -2176,7 +2341,7 @@
       <w:pPr>
         <w:ind w:firstLineChars="200" w:firstLine="480"/>
         <w:rPr>
-          <w:rFonts w:asciiTheme="minorEastAsia" w:hAnsiTheme="minorEastAsia" w:hint="eastAsia"/>
+          <w:rFonts w:asciiTheme="minorEastAsia" w:hAnsiTheme="minorEastAsia"/>
           <w:sz w:val="24"/>
         </w:rPr>
       </w:pPr>
@@ -2190,13 +2355,13 @@
     </w:p>
     <w:p>
       <w:pPr>
-        <w:ind w:firstLineChars="200" w:firstLine="480"/>
-        <w:rPr>
-          <w:rFonts w:asciiTheme="minorEastAsia" w:hAnsiTheme="minorEastAsia" w:hint="eastAsia"/>
-          <w:sz w:val="24"/>
-        </w:rPr>
-      </w:pPr>
-      <w:hyperlink r:id="rId6" w:history="1">
+        <w:ind w:firstLineChars="200" w:firstLine="420"/>
+        <w:rPr>
+          <w:rFonts w:asciiTheme="minorEastAsia" w:hAnsiTheme="minorEastAsia"/>
+          <w:sz w:val="24"/>
+        </w:rPr>
+      </w:pPr>
+      <w:hyperlink r:id="rId11" w:history="1">
         <w:r>
           <w:rPr>
             <w:rStyle w:val="a3"/>
@@ -2211,16 +2376,16 @@
       <w:pPr>
         <w:ind w:firstLineChars="200" w:firstLine="480"/>
         <w:rPr>
-          <w:rFonts w:asciiTheme="minorEastAsia" w:hAnsiTheme="minorEastAsia" w:hint="eastAsia"/>
-          <w:sz w:val="24"/>
-        </w:rPr>
-      </w:pPr>
-    </w:p>
-    <w:p>
-      <w:pPr>
-        <w:ind w:firstLineChars="200" w:firstLine="480"/>
-        <w:rPr>
-          <w:rFonts w:asciiTheme="minorEastAsia" w:hAnsiTheme="minorEastAsia" w:hint="eastAsia"/>
+          <w:rFonts w:asciiTheme="minorEastAsia" w:hAnsiTheme="minorEastAsia"/>
+          <w:sz w:val="24"/>
+        </w:rPr>
+      </w:pPr>
+    </w:p>
+    <w:p>
+      <w:pPr>
+        <w:ind w:firstLineChars="200" w:firstLine="480"/>
+        <w:rPr>
+          <w:rFonts w:asciiTheme="minorEastAsia" w:hAnsiTheme="minorEastAsia"/>
           <w:sz w:val="24"/>
         </w:rPr>
       </w:pPr>
@@ -2245,7 +2410,7 @@
       <w:pPr>
         <w:ind w:firstLineChars="200" w:firstLine="480"/>
         <w:rPr>
-          <w:rFonts w:asciiTheme="minorEastAsia" w:hAnsiTheme="minorEastAsia" w:hint="eastAsia"/>
+          <w:rFonts w:asciiTheme="minorEastAsia" w:hAnsiTheme="minorEastAsia"/>
           <w:sz w:val="24"/>
         </w:rPr>
       </w:pPr>
@@ -2259,13 +2424,13 @@
     </w:p>
     <w:p>
       <w:pPr>
-        <w:ind w:firstLineChars="200" w:firstLine="480"/>
-        <w:rPr>
-          <w:rFonts w:asciiTheme="minorEastAsia" w:hAnsiTheme="minorEastAsia" w:hint="eastAsia"/>
-          <w:sz w:val="24"/>
-        </w:rPr>
-      </w:pPr>
-      <w:hyperlink r:id="rId7" w:history="1">
+        <w:ind w:firstLineChars="200" w:firstLine="420"/>
+        <w:rPr>
+          <w:rFonts w:asciiTheme="minorEastAsia" w:hAnsiTheme="minorEastAsia"/>
+          <w:sz w:val="24"/>
+        </w:rPr>
+      </w:pPr>
+      <w:hyperlink r:id="rId12" w:history="1">
         <w:r>
           <w:rPr>
             <w:rStyle w:val="a3"/>
@@ -2280,16 +2445,16 @@
       <w:pPr>
         <w:ind w:firstLineChars="200" w:firstLine="480"/>
         <w:rPr>
-          <w:rFonts w:asciiTheme="minorEastAsia" w:hAnsiTheme="minorEastAsia" w:hint="eastAsia"/>
-          <w:sz w:val="24"/>
-        </w:rPr>
-      </w:pPr>
-    </w:p>
-    <w:p>
-      <w:pPr>
-        <w:ind w:firstLineChars="200" w:firstLine="480"/>
-        <w:rPr>
-          <w:rFonts w:asciiTheme="minorEastAsia" w:hAnsiTheme="minorEastAsia" w:hint="eastAsia"/>
+          <w:rFonts w:asciiTheme="minorEastAsia" w:hAnsiTheme="minorEastAsia"/>
+          <w:sz w:val="24"/>
+        </w:rPr>
+      </w:pPr>
+    </w:p>
+    <w:p>
+      <w:pPr>
+        <w:ind w:firstLineChars="200" w:firstLine="480"/>
+        <w:rPr>
+          <w:rFonts w:asciiTheme="minorEastAsia" w:hAnsiTheme="minorEastAsia"/>
           <w:sz w:val="24"/>
         </w:rPr>
       </w:pPr>
@@ -2303,13 +2468,13 @@
     </w:p>
     <w:p>
       <w:pPr>
-        <w:ind w:firstLineChars="200" w:firstLine="480"/>
-        <w:rPr>
-          <w:rFonts w:asciiTheme="minorEastAsia" w:hAnsiTheme="minorEastAsia" w:hint="eastAsia"/>
-          <w:sz w:val="24"/>
-        </w:rPr>
-      </w:pPr>
-      <w:hyperlink r:id="rId8" w:history="1">
+        <w:ind w:firstLineChars="200" w:firstLine="420"/>
+        <w:rPr>
+          <w:rFonts w:asciiTheme="minorEastAsia" w:hAnsiTheme="minorEastAsia"/>
+          <w:sz w:val="24"/>
+        </w:rPr>
+      </w:pPr>
+      <w:hyperlink r:id="rId13" w:history="1">
         <w:r>
           <w:rPr>
             <w:rStyle w:val="a3"/>
@@ -2324,16 +2489,16 @@
       <w:pPr>
         <w:ind w:firstLineChars="200" w:firstLine="480"/>
         <w:rPr>
-          <w:rFonts w:asciiTheme="minorEastAsia" w:hAnsiTheme="minorEastAsia" w:hint="eastAsia"/>
-          <w:sz w:val="24"/>
-        </w:rPr>
-      </w:pPr>
-    </w:p>
-    <w:p>
-      <w:pPr>
-        <w:ind w:firstLineChars="200" w:firstLine="480"/>
-        <w:rPr>
-          <w:rFonts w:asciiTheme="minorEastAsia" w:hAnsiTheme="minorEastAsia" w:hint="eastAsia"/>
+          <w:rFonts w:asciiTheme="minorEastAsia" w:hAnsiTheme="minorEastAsia"/>
+          <w:sz w:val="24"/>
+        </w:rPr>
+      </w:pPr>
+    </w:p>
+    <w:p>
+      <w:pPr>
+        <w:ind w:firstLineChars="200" w:firstLine="480"/>
+        <w:rPr>
+          <w:rFonts w:asciiTheme="minorEastAsia" w:hAnsiTheme="minorEastAsia"/>
           <w:sz w:val="24"/>
         </w:rPr>
       </w:pPr>
@@ -2374,7 +2539,7 @@
       <w:pPr>
         <w:ind w:firstLineChars="200" w:firstLine="480"/>
         <w:rPr>
-          <w:rFonts w:asciiTheme="minorEastAsia" w:hAnsiTheme="minorEastAsia" w:hint="eastAsia"/>
+          <w:rFonts w:asciiTheme="minorEastAsia" w:hAnsiTheme="minorEastAsia"/>
           <w:sz w:val="24"/>
         </w:rPr>
       </w:pPr>
@@ -2406,23 +2571,35 @@
       <w:pPr>
         <w:ind w:firstLineChars="200" w:firstLine="480"/>
         <w:rPr>
-          <w:rFonts w:asciiTheme="minorEastAsia" w:hAnsiTheme="minorEastAsia"/>
-          <w:sz w:val="24"/>
-        </w:rPr>
-      </w:pPr>
-      <w:r>
-        <w:rPr>
-          <w:rFonts w:asciiTheme="minorEastAsia" w:hAnsiTheme="minorEastAsia"/>
-          <w:sz w:val="24"/>
-        </w:rPr>
-        <w:t>https://www.jianshu.com/p/df35baa91541</w:t>
-      </w:r>
-    </w:p>
-    <w:p>
-      <w:pPr>
-        <w:ind w:firstLineChars="200" w:firstLine="480"/>
-        <w:rPr>
-          <w:rFonts w:asciiTheme="minorEastAsia" w:hAnsiTheme="minorEastAsia" w:hint="eastAsia"/>
+          <w:rFonts w:asciiTheme="minorEastAsia" w:hAnsiTheme="minorEastAsia" w:hint="eastAsia"/>
+          <w:sz w:val="24"/>
+        </w:rPr>
+      </w:pPr>
+      <w:hyperlink r:id="rId14" w:history="1">
+        <w:r>
+          <w:rPr>
+            <w:rStyle w:val="a3"/>
+            <w:rFonts w:asciiTheme="minorEastAsia" w:hAnsiTheme="minorEastAsia"/>
+            <w:sz w:val="24"/>
+          </w:rPr>
+          <w:t>https://www.jianshu.com/p/df35baa91541</w:t>
+        </w:r>
+      </w:hyperlink>
+    </w:p>
+    <w:p>
+      <w:pPr>
+        <w:ind w:firstLineChars="200" w:firstLine="480"/>
+        <w:rPr>
+          <w:rFonts w:asciiTheme="minorEastAsia" w:hAnsiTheme="minorEastAsia" w:hint="eastAsia"/>
+          <w:sz w:val="24"/>
+        </w:rPr>
+      </w:pPr>
+    </w:p>
+    <w:p>
+      <w:pPr>
+        <w:ind w:firstLineChars="200" w:firstLine="480"/>
+        <w:rPr>
+          <w:rFonts w:asciiTheme="minorEastAsia" w:hAnsiTheme="minorEastAsia"/>
           <w:sz w:val="24"/>
         </w:rPr>
       </w:pPr>
@@ -2452,13 +2629,13 @@
     </w:p>
     <w:p>
       <w:pPr>
-        <w:ind w:firstLineChars="200" w:firstLine="480"/>
-        <w:rPr>
-          <w:rFonts w:asciiTheme="minorEastAsia" w:hAnsiTheme="minorEastAsia" w:hint="eastAsia"/>
-          <w:sz w:val="24"/>
-        </w:rPr>
-      </w:pPr>
-      <w:hyperlink r:id="rId9" w:history="1">
+        <w:ind w:firstLineChars="200" w:firstLine="420"/>
+        <w:rPr>
+          <w:rFonts w:asciiTheme="minorEastAsia" w:hAnsiTheme="minorEastAsia"/>
+          <w:sz w:val="24"/>
+        </w:rPr>
+      </w:pPr>
+      <w:hyperlink r:id="rId15" w:history="1">
         <w:r>
           <w:rPr>
             <w:rStyle w:val="a3"/>
@@ -2473,22 +2650,20 @@
       <w:pPr>
         <w:ind w:firstLineChars="200" w:firstLine="480"/>
         <w:rPr>
-          <w:rFonts w:asciiTheme="minorEastAsia" w:hAnsiTheme="minorEastAsia" w:hint="eastAsia"/>
-          <w:sz w:val="24"/>
-        </w:rPr>
-      </w:pPr>
-      <w:bookmarkStart w:id="0" w:name="_GoBack"/>
-      <w:bookmarkEnd w:id="0"/>
-    </w:p>
-    <w:p>
-      <w:pPr>
-        <w:ind w:firstLineChars="200" w:firstLine="480"/>
-        <w:rPr>
-          <w:rFonts w:asciiTheme="minorEastAsia" w:hAnsiTheme="minorEastAsia" w:hint="eastAsia"/>
-          <w:sz w:val="24"/>
-        </w:rPr>
-      </w:pPr>
-      <w:hyperlink r:id="rId10" w:history="1">
+          <w:rFonts w:asciiTheme="minorEastAsia" w:hAnsiTheme="minorEastAsia"/>
+          <w:sz w:val="24"/>
+        </w:rPr>
+      </w:pPr>
+    </w:p>
+    <w:p>
+      <w:pPr>
+        <w:ind w:firstLineChars="200" w:firstLine="420"/>
+        <w:rPr>
+          <w:rFonts w:asciiTheme="minorEastAsia" w:hAnsiTheme="minorEastAsia"/>
+          <w:sz w:val="24"/>
+        </w:rPr>
+      </w:pPr>
+      <w:hyperlink r:id="rId16" w:history="1">
         <w:r>
           <w:rPr>
             <w:rStyle w:val="a3"/>
@@ -2503,7 +2678,7 @@
       <w:pPr>
         <w:ind w:firstLineChars="200" w:firstLine="480"/>
         <w:rPr>
-          <w:rFonts w:asciiTheme="minorEastAsia" w:hAnsiTheme="minorEastAsia" w:hint="eastAsia"/>
+          <w:rFonts w:asciiTheme="minorEastAsia" w:hAnsiTheme="minorEastAsia"/>
           <w:sz w:val="24"/>
         </w:rPr>
       </w:pPr>
